--- a/Documentation/Manuscript/Full Draft Manuscript_20230703-SYC-MD-JvL.docx
+++ b/Documentation/Manuscript/Full Draft Manuscript_20230703-SYC-MD-JvL.docx
@@ -23,64 +23,8 @@
           <w:sz w:val="32"/>
           <w:szCs w:val="32"/>
         </w:rPr>
-        <w:t xml:space="preserve">Target Journal: </w:t>
-      </w:r>
-      <w:proofErr w:type="spellStart"/>
-      <w:r>
-        <w:rPr>
-          <w:rFonts w:ascii="Times New Roman" w:hAnsi="Times New Roman" w:cs="Times New Roman"/>
-          <w:b/>
-          <w:bCs/>
-          <w:sz w:val="32"/>
-          <w:szCs w:val="32"/>
-        </w:rPr>
-        <w:t>Entomologia</w:t>
-      </w:r>
-      <w:proofErr w:type="spellEnd"/>
-      <w:r>
-        <w:rPr>
-          <w:rFonts w:ascii="Times New Roman" w:hAnsi="Times New Roman" w:cs="Times New Roman"/>
-          <w:b/>
-          <w:bCs/>
-          <w:sz w:val="32"/>
-          <w:szCs w:val="32"/>
-        </w:rPr>
-        <w:t xml:space="preserve"> </w:t>
-      </w:r>
-      <w:proofErr w:type="spellStart"/>
-      <w:r>
-        <w:rPr>
-          <w:rFonts w:ascii="Times New Roman" w:hAnsi="Times New Roman" w:cs="Times New Roman"/>
-          <w:b/>
-          <w:bCs/>
-          <w:sz w:val="32"/>
-          <w:szCs w:val="32"/>
-        </w:rPr>
-        <w:t>Experimentalis</w:t>
-      </w:r>
-      <w:proofErr w:type="spellEnd"/>
-      <w:r>
-        <w:rPr>
-          <w:rFonts w:ascii="Times New Roman" w:hAnsi="Times New Roman" w:cs="Times New Roman"/>
-          <w:b/>
-          <w:bCs/>
-          <w:sz w:val="32"/>
-          <w:szCs w:val="32"/>
-        </w:rPr>
-        <w:t xml:space="preserve"> et </w:t>
-      </w:r>
-      <w:proofErr w:type="spellStart"/>
-      <w:r>
-        <w:rPr>
-          <w:rFonts w:ascii="Times New Roman" w:hAnsi="Times New Roman" w:cs="Times New Roman"/>
-          <w:b/>
-          <w:bCs/>
-          <w:sz w:val="32"/>
-          <w:szCs w:val="32"/>
-        </w:rPr>
-        <w:t>Applicata</w:t>
-      </w:r>
-      <w:proofErr w:type="spellEnd"/>
+        <w:t>Target Journal: Entomologia Experimentalis et Applicata</w:t>
+      </w:r>
     </w:p>
     <w:p>
       <w:pPr>
@@ -1146,7 +1090,6 @@
         </w:rPr>
         <w:t xml:space="preserve"> (</w:t>
       </w:r>
-      <w:proofErr w:type="spellStart"/>
       <w:r>
         <w:rPr>
           <w:rFonts w:ascii="Times New Roman" w:hAnsi="Times New Roman" w:cs="Times New Roman"/>
@@ -1157,7 +1100,6 @@
         </w:rPr>
         <w:t>Brassicales</w:t>
       </w:r>
-      <w:proofErr w:type="spellEnd"/>
       <w:r>
         <w:rPr>
           <w:rFonts w:ascii="Times New Roman" w:hAnsi="Times New Roman" w:cs="Times New Roman"/>
@@ -1644,29 +1586,7 @@
           <w:szCs w:val="24"/>
           <w:lang w:val="en-US"/>
         </w:rPr>
-        <w:t xml:space="preserve">L. (Lepidoptera: </w:t>
-      </w:r>
-      <w:proofErr w:type="spellStart"/>
-      <w:r>
-        <w:rPr>
-          <w:rFonts w:ascii="Times New Roman" w:hAnsi="Times New Roman" w:cs="Times New Roman"/>
-          <w:color w:val="000000" w:themeColor="text1"/>
-          <w:sz w:val="24"/>
-          <w:szCs w:val="24"/>
-          <w:lang w:val="en-US"/>
-        </w:rPr>
-        <w:t>Plutelliidae</w:t>
-      </w:r>
-      <w:proofErr w:type="spellEnd"/>
-      <w:r>
-        <w:rPr>
-          <w:rFonts w:ascii="Times New Roman" w:hAnsi="Times New Roman" w:cs="Times New Roman"/>
-          <w:color w:val="000000" w:themeColor="text1"/>
-          <w:sz w:val="24"/>
-          <w:szCs w:val="24"/>
-          <w:lang w:val="en-US"/>
-        </w:rPr>
-        <w:t xml:space="preserve">), </w:t>
+        <w:t xml:space="preserve">L. (Lepidoptera: Plutelliidae), </w:t>
       </w:r>
       <w:bookmarkEnd w:id="3"/>
       <w:r>
@@ -2980,29 +2900,7 @@
           <w:szCs w:val="24"/>
           <w:lang w:val="en-US"/>
         </w:rPr>
-        <w:t xml:space="preserve">, leftover substrate, and exoskeletons left after </w:t>
-      </w:r>
-      <w:proofErr w:type="spellStart"/>
-      <w:r>
-        <w:rPr>
-          <w:rFonts w:ascii="Times New Roman" w:hAnsi="Times New Roman" w:cs="Times New Roman"/>
-          <w:color w:val="000000" w:themeColor="text1"/>
-          <w:sz w:val="24"/>
-          <w:szCs w:val="24"/>
-          <w:lang w:val="en-US"/>
-        </w:rPr>
-        <w:t>moulting</w:t>
-      </w:r>
-      <w:proofErr w:type="spellEnd"/>
-      <w:r>
-        <w:rPr>
-          <w:rFonts w:ascii="Times New Roman" w:hAnsi="Times New Roman" w:cs="Times New Roman"/>
-          <w:color w:val="000000" w:themeColor="text1"/>
-          <w:sz w:val="24"/>
-          <w:szCs w:val="24"/>
-          <w:lang w:val="en-US"/>
-        </w:rPr>
-        <w:t>, is nutrient-rich and can enhance soil health and plant growth</w:t>
+        <w:t>, leftover substrate, and exoskeletons left after moulting, is nutrient-rich and can enhance soil health and plant growth</w:t>
       </w:r>
       <w:r>
         <w:rPr>
@@ -3264,29 +3162,7 @@
           <w:szCs w:val="24"/>
           <w:lang w:val="en-US"/>
         </w:rPr>
-        <w:t xml:space="preserve">are rhizosphere bacteria that </w:t>
-      </w:r>
-      <w:proofErr w:type="spellStart"/>
-      <w:r>
-        <w:rPr>
-          <w:rFonts w:ascii="Times New Roman" w:hAnsi="Times New Roman" w:cs="Times New Roman"/>
-          <w:color w:val="000000" w:themeColor="text1"/>
-          <w:sz w:val="24"/>
-          <w:szCs w:val="24"/>
-          <w:lang w:val="en-US"/>
-        </w:rPr>
-        <w:t>colonise</w:t>
-      </w:r>
-      <w:proofErr w:type="spellEnd"/>
-      <w:r>
-        <w:rPr>
-          <w:rFonts w:ascii="Times New Roman" w:hAnsi="Times New Roman" w:cs="Times New Roman"/>
-          <w:color w:val="000000" w:themeColor="text1"/>
-          <w:sz w:val="24"/>
-          <w:szCs w:val="24"/>
-          <w:lang w:val="en-US"/>
-        </w:rPr>
-        <w:t xml:space="preserve"> the roots and </w:t>
+        <w:t xml:space="preserve">are rhizosphere bacteria that colonise the roots and </w:t>
       </w:r>
       <w:r>
         <w:rPr>
@@ -4190,7 +4066,7 @@
           <w:szCs w:val="24"/>
           <w:lang w:val="en-US"/>
         </w:rPr>
-        <w:t xml:space="preserve"> barrier (Choi &amp; Hassanzadeh, 2019; </w:t>
+        <w:t xml:space="preserve"> barrier (Choi &amp; </w:t>
       </w:r>
       <w:proofErr w:type="spellStart"/>
       <w:r>
@@ -4201,7 +4077,7 @@
           <w:szCs w:val="24"/>
           <w:lang w:val="en-US"/>
         </w:rPr>
-        <w:t>Nurfikari</w:t>
+        <w:t>Hassanzadeh</w:t>
       </w:r>
       <w:proofErr w:type="spellEnd"/>
       <w:r>
@@ -4212,7 +4088,7 @@
           <w:szCs w:val="24"/>
           <w:lang w:val="en-US"/>
         </w:rPr>
-        <w:t xml:space="preserve"> &amp; de Boer, 2021; Poveda et al., 2019; Schmitt &amp; de Vries, 2020). High concentrations of </w:t>
+        <w:t xml:space="preserve">, 2019; Nurfikari &amp; de Boer, 2021; Poveda et al., 2019; Schmitt &amp; de Vries, 2020). High concentrations of </w:t>
       </w:r>
       <w:r>
         <w:rPr>
@@ -5224,18 +5100,7 @@
           <w:szCs w:val="24"/>
           <w:lang w:val="en-US"/>
         </w:rPr>
-        <w:t xml:space="preserve">, thus limiting the </w:t>
-      </w:r>
-      <w:proofErr w:type="spellStart"/>
-      <w:r>
-        <w:rPr>
-          <w:rFonts w:ascii="Times New Roman" w:hAnsi="Times New Roman" w:cs="Times New Roman"/>
-          <w:color w:val="000000" w:themeColor="text1"/>
-          <w:sz w:val="24"/>
-          <w:szCs w:val="24"/>
-          <w:lang w:val="en-US"/>
-        </w:rPr>
-        <w:t>generali</w:t>
+        <w:t>, thus limiting the generali</w:t>
       </w:r>
       <w:r>
         <w:rPr>
@@ -5255,18 +5120,7 @@
           <w:szCs w:val="24"/>
           <w:lang w:val="en-US"/>
         </w:rPr>
-        <w:t>ation</w:t>
-      </w:r>
-      <w:proofErr w:type="spellEnd"/>
-      <w:r>
-        <w:rPr>
-          <w:rFonts w:ascii="Times New Roman" w:hAnsi="Times New Roman" w:cs="Times New Roman"/>
-          <w:color w:val="000000" w:themeColor="text1"/>
-          <w:sz w:val="24"/>
-          <w:szCs w:val="24"/>
-          <w:lang w:val="en-US"/>
-        </w:rPr>
-        <w:t xml:space="preserve"> of the results</w:t>
+        <w:t>ation of the results</w:t>
       </w:r>
       <w:r>
         <w:rPr>
@@ -5782,29 +5636,7 @@
           <w:szCs w:val="24"/>
           <w:lang w:val="en-US"/>
         </w:rPr>
-        <w:t xml:space="preserve">e </w:t>
-      </w:r>
-      <w:proofErr w:type="spellStart"/>
-      <w:r>
-        <w:rPr>
-          <w:rFonts w:ascii="Times New Roman" w:hAnsi="Times New Roman" w:cs="Times New Roman"/>
-          <w:color w:val="000000" w:themeColor="text1"/>
-          <w:sz w:val="24"/>
-          <w:szCs w:val="24"/>
-          <w:lang w:val="en-US"/>
-        </w:rPr>
-        <w:t>hypothesised</w:t>
-      </w:r>
-      <w:proofErr w:type="spellEnd"/>
-      <w:r>
-        <w:rPr>
-          <w:rFonts w:ascii="Times New Roman" w:hAnsi="Times New Roman" w:cs="Times New Roman"/>
-          <w:color w:val="000000" w:themeColor="text1"/>
-          <w:sz w:val="24"/>
-          <w:szCs w:val="24"/>
-          <w:lang w:val="en-US"/>
-        </w:rPr>
-        <w:t xml:space="preserve"> that frass</w:t>
+        <w:t>e hypothesised that frass</w:t>
       </w:r>
       <w:r>
         <w:rPr>
@@ -5896,29 +5728,7 @@
           <w:szCs w:val="24"/>
           <w:lang w:val="en-US"/>
         </w:rPr>
-        <w:t xml:space="preserve">  Additionally, we </w:t>
-      </w:r>
-      <w:proofErr w:type="spellStart"/>
-      <w:r>
-        <w:rPr>
-          <w:rFonts w:ascii="Times New Roman" w:hAnsi="Times New Roman" w:cs="Times New Roman"/>
-          <w:color w:val="000000" w:themeColor="text1"/>
-          <w:sz w:val="24"/>
-          <w:szCs w:val="24"/>
-          <w:lang w:val="en-US"/>
-        </w:rPr>
-        <w:t>hypothesised</w:t>
-      </w:r>
-      <w:proofErr w:type="spellEnd"/>
-      <w:r>
-        <w:rPr>
-          <w:rFonts w:ascii="Times New Roman" w:hAnsi="Times New Roman" w:cs="Times New Roman"/>
-          <w:color w:val="000000" w:themeColor="text1"/>
-          <w:sz w:val="24"/>
-          <w:szCs w:val="24"/>
-          <w:lang w:val="en-US"/>
-        </w:rPr>
-        <w:t xml:space="preserve"> that incubating frass in the soil or composting it will enhance its effectiveness as a soil amendment and lead to greater plant growth than non-incubated or uncomposted frass. </w:t>
+        <w:t xml:space="preserve">  Additionally, we hypothesised that incubating frass in the soil or composting it will enhance its effectiveness as a soil amendment and lead to greater plant growth than non-incubated or uncomposted frass. </w:t>
       </w:r>
       <w:r>
         <w:rPr>
@@ -6390,25 +6200,7 @@
           <w:sz w:val="24"/>
           <w:szCs w:val="24"/>
         </w:rPr>
-        <w:t>(</w:t>
-      </w:r>
-      <w:proofErr w:type="spellStart"/>
-      <w:r>
-        <w:rPr>
-          <w:rFonts w:ascii="Times New Roman" w:hAnsi="Times New Roman" w:cs="Times New Roman"/>
-          <w:sz w:val="24"/>
-          <w:szCs w:val="24"/>
-        </w:rPr>
-        <w:t>Brassicales</w:t>
-      </w:r>
-      <w:proofErr w:type="spellEnd"/>
-      <w:r>
-        <w:rPr>
-          <w:rFonts w:ascii="Times New Roman" w:hAnsi="Times New Roman" w:cs="Times New Roman"/>
-          <w:sz w:val="24"/>
-          <w:szCs w:val="24"/>
-        </w:rPr>
-        <w:t xml:space="preserve">: Brassicaceae) </w:t>
+        <w:t xml:space="preserve">(Brassicales: Brassicaceae) </w:t>
       </w:r>
       <w:r>
         <w:rPr>
@@ -6563,25 +6355,7 @@
           <w:sz w:val="24"/>
           <w:szCs w:val="24"/>
         </w:rPr>
-        <w:t xml:space="preserve">at </w:t>
-      </w:r>
-      <w:proofErr w:type="spellStart"/>
-      <w:r>
-        <w:rPr>
-          <w:rFonts w:ascii="Times New Roman" w:hAnsi="Times New Roman" w:cs="Times New Roman"/>
-          <w:sz w:val="24"/>
-          <w:szCs w:val="24"/>
-        </w:rPr>
-        <w:t>Unifarm</w:t>
-      </w:r>
-      <w:proofErr w:type="spellEnd"/>
-      <w:r>
-        <w:rPr>
-          <w:rFonts w:ascii="Times New Roman" w:hAnsi="Times New Roman" w:cs="Times New Roman"/>
-          <w:sz w:val="24"/>
-          <w:szCs w:val="24"/>
-        </w:rPr>
-        <w:t xml:space="preserve">, Wageningen University </w:t>
+        <w:t xml:space="preserve">at Unifarm, Wageningen University </w:t>
       </w:r>
       <w:r>
         <w:rPr>
@@ -6608,23 +6382,13 @@
         </w:rPr>
         <w:t xml:space="preserve">collected at </w:t>
       </w:r>
-      <w:proofErr w:type="spellStart"/>
-      <w:r>
-        <w:rPr>
-          <w:rFonts w:ascii="Times New Roman" w:hAnsi="Times New Roman" w:cs="Times New Roman"/>
-          <w:sz w:val="24"/>
-          <w:szCs w:val="24"/>
-        </w:rPr>
-        <w:t>Unifarm’s</w:t>
-      </w:r>
-      <w:proofErr w:type="spellEnd"/>
-      <w:r>
-        <w:rPr>
-          <w:rFonts w:ascii="Times New Roman" w:hAnsi="Times New Roman" w:cs="Times New Roman"/>
-          <w:sz w:val="24"/>
-          <w:szCs w:val="24"/>
-        </w:rPr>
-        <w:t xml:space="preserve"> organic</w:t>
+      <w:r>
+        <w:rPr>
+          <w:rFonts w:ascii="Times New Roman" w:hAnsi="Times New Roman" w:cs="Times New Roman"/>
+          <w:sz w:val="24"/>
+          <w:szCs w:val="24"/>
+        </w:rPr>
+        <w:t>Unifarm’s organic</w:t>
       </w:r>
       <w:r>
         <w:rPr>
@@ -6648,18 +6412,8 @@
           <w:sz w:val="24"/>
           <w:szCs w:val="24"/>
         </w:rPr>
-        <w:t xml:space="preserve"> </w:t>
-      </w:r>
-      <w:proofErr w:type="spellStart"/>
-      <w:r>
-        <w:rPr>
-          <w:rFonts w:ascii="Times New Roman" w:hAnsi="Times New Roman" w:cs="Times New Roman"/>
-          <w:sz w:val="24"/>
-          <w:szCs w:val="24"/>
-        </w:rPr>
-        <w:t>Droevendaal</w:t>
-      </w:r>
-      <w:proofErr w:type="spellEnd"/>
+        <w:t xml:space="preserve"> Droevendaal</w:t>
+      </w:r>
       <w:r>
         <w:rPr>
           <w:rFonts w:ascii="Times New Roman" w:hAnsi="Times New Roman" w:cs="Times New Roman"/>
@@ -6750,7 +6504,6 @@
         </w:rPr>
         <w:t xml:space="preserve"> (</w:t>
       </w:r>
-      <w:proofErr w:type="spellStart"/>
       <w:r>
         <w:rPr>
           <w:rFonts w:ascii="Times New Roman" w:hAnsi="Times New Roman" w:cs="Times New Roman"/>
@@ -6759,7 +6512,6 @@
         </w:rPr>
         <w:t>Brassicales</w:t>
       </w:r>
-      <w:proofErr w:type="spellEnd"/>
       <w:r>
         <w:rPr>
           <w:rFonts w:ascii="Times New Roman" w:hAnsi="Times New Roman" w:cs="Times New Roman"/>
@@ -7010,7 +6762,112 @@
           <w:sz w:val="24"/>
           <w:szCs w:val="24"/>
         </w:rPr>
-        <w:t xml:space="preserve"> provided by Nijenkamp-Voederdieren, </w:t>
+        <w:t xml:space="preserve"> provided by Nijenkamp-Voederdieren, Oldenzaal, the Netherlands. </w:t>
+      </w:r>
+      <w:r>
+        <w:rPr>
+          <w:rFonts w:ascii="Times New Roman" w:hAnsi="Times New Roman" w:cs="Times New Roman"/>
+          <w:sz w:val="24"/>
+          <w:szCs w:val="24"/>
+        </w:rPr>
+        <w:t>Before use,</w:t>
+      </w:r>
+      <w:r>
+        <w:rPr>
+          <w:rFonts w:ascii="Times New Roman" w:hAnsi="Times New Roman" w:cs="Times New Roman"/>
+          <w:sz w:val="24"/>
+          <w:szCs w:val="24"/>
+          <w:lang w:val="en-US"/>
+        </w:rPr>
+        <w:t xml:space="preserve"> </w:t>
+      </w:r>
+      <w:r>
+        <w:rPr>
+          <w:rFonts w:ascii="Times New Roman" w:hAnsi="Times New Roman" w:cs="Times New Roman"/>
+          <w:sz w:val="24"/>
+          <w:szCs w:val="24"/>
+          <w:lang w:val="en-US"/>
+        </w:rPr>
+        <w:t xml:space="preserve">frass </w:t>
+      </w:r>
+      <w:r>
+        <w:rPr>
+          <w:rFonts w:ascii="Times New Roman" w:hAnsi="Times New Roman" w:cs="Times New Roman"/>
+          <w:sz w:val="24"/>
+          <w:szCs w:val="24"/>
+          <w:lang w:val="en-US"/>
+        </w:rPr>
+        <w:t xml:space="preserve">samples </w:t>
+      </w:r>
+      <w:r>
+        <w:rPr>
+          <w:rFonts w:ascii="Times New Roman" w:hAnsi="Times New Roman" w:cs="Times New Roman"/>
+          <w:sz w:val="24"/>
+          <w:szCs w:val="24"/>
+          <w:lang w:val="en-US"/>
+        </w:rPr>
+        <w:t>w</w:t>
+      </w:r>
+      <w:r>
+        <w:rPr>
+          <w:rFonts w:ascii="Times New Roman" w:hAnsi="Times New Roman" w:cs="Times New Roman"/>
+          <w:sz w:val="24"/>
+          <w:szCs w:val="24"/>
+          <w:lang w:val="en-US"/>
+        </w:rPr>
+        <w:t>ere</w:t>
+      </w:r>
+      <w:r>
+        <w:rPr>
+          <w:rFonts w:ascii="Times New Roman" w:hAnsi="Times New Roman" w:cs="Times New Roman"/>
+          <w:sz w:val="24"/>
+          <w:szCs w:val="24"/>
+          <w:lang w:val="en-US"/>
+        </w:rPr>
+        <w:t xml:space="preserve"> </w:t>
+      </w:r>
+      <w:r>
+        <w:rPr>
+          <w:rFonts w:ascii="Times New Roman" w:hAnsi="Times New Roman" w:cs="Times New Roman"/>
+          <w:sz w:val="24"/>
+          <w:szCs w:val="24"/>
+          <w:lang w:val="en-US"/>
+        </w:rPr>
+        <w:t>oven</w:t>
+      </w:r>
+      <w:r>
+        <w:rPr>
+          <w:rFonts w:ascii="Times New Roman" w:hAnsi="Times New Roman" w:cs="Times New Roman"/>
+          <w:sz w:val="24"/>
+          <w:szCs w:val="24"/>
+          <w:lang w:val="en-US"/>
+        </w:rPr>
+        <w:t xml:space="preserve">-dried </w:t>
+      </w:r>
+      <w:r>
+        <w:rPr>
+          <w:rFonts w:ascii="Times New Roman" w:hAnsi="Times New Roman" w:cs="Times New Roman"/>
+          <w:sz w:val="24"/>
+          <w:szCs w:val="24"/>
+          <w:lang w:val="en-US"/>
+        </w:rPr>
+        <w:t xml:space="preserve">at </w:t>
+      </w:r>
+      <w:r>
+        <w:rPr>
+          <w:rFonts w:ascii="Times New Roman" w:hAnsi="Times New Roman" w:cs="Times New Roman"/>
+          <w:sz w:val="24"/>
+          <w:szCs w:val="24"/>
+        </w:rPr>
+        <w:t>60 °C for 24 h</w:t>
+      </w:r>
+      <w:r>
+        <w:rPr>
+          <w:rFonts w:ascii="Times New Roman" w:hAnsi="Times New Roman" w:cs="Times New Roman"/>
+          <w:sz w:val="24"/>
+          <w:szCs w:val="24"/>
+        </w:rPr>
+        <w:t xml:space="preserve"> (Binder Model FED-260, Binder GmbH, </w:t>
       </w:r>
       <w:proofErr w:type="spellStart"/>
       <w:r>
@@ -7019,7 +6876,7 @@
           <w:sz w:val="24"/>
           <w:szCs w:val="24"/>
         </w:rPr>
-        <w:t>Oldenzaal</w:t>
+        <w:t>Tuttlingen</w:t>
       </w:r>
       <w:proofErr w:type="spellEnd"/>
       <w:r>
@@ -7028,22 +6885,45 @@
           <w:sz w:val="24"/>
           <w:szCs w:val="24"/>
         </w:rPr>
-        <w:t xml:space="preserve">, the Netherlands. </w:t>
-      </w:r>
-      <w:r>
-        <w:rPr>
-          <w:rFonts w:ascii="Times New Roman" w:hAnsi="Times New Roman" w:cs="Times New Roman"/>
-          <w:sz w:val="24"/>
-          <w:szCs w:val="24"/>
-        </w:rPr>
-        <w:t>Before use,</w:t>
-      </w:r>
-      <w:r>
-        <w:rPr>
-          <w:rFonts w:ascii="Times New Roman" w:hAnsi="Times New Roman" w:cs="Times New Roman"/>
-          <w:sz w:val="24"/>
-          <w:szCs w:val="24"/>
-          <w:lang w:val="en-US"/>
+        <w:t>, Germany)</w:t>
+      </w:r>
+      <w:r>
+        <w:rPr>
+          <w:rFonts w:ascii="Times New Roman" w:hAnsi="Times New Roman" w:cs="Times New Roman"/>
+          <w:sz w:val="24"/>
+          <w:szCs w:val="24"/>
+        </w:rPr>
+        <w:t>,</w:t>
+      </w:r>
+      <w:r>
+        <w:rPr>
+          <w:rFonts w:ascii="Times New Roman" w:hAnsi="Times New Roman" w:cs="Times New Roman"/>
+          <w:sz w:val="24"/>
+          <w:szCs w:val="24"/>
+        </w:rPr>
+        <w:t xml:space="preserve"> pulveri</w:t>
+      </w:r>
+      <w:r>
+        <w:rPr>
+          <w:rFonts w:ascii="Times New Roman" w:hAnsi="Times New Roman" w:cs="Times New Roman"/>
+          <w:sz w:val="24"/>
+          <w:szCs w:val="24"/>
+        </w:rPr>
+        <w:t>s</w:t>
+      </w:r>
+      <w:r>
+        <w:rPr>
+          <w:rFonts w:ascii="Times New Roman" w:hAnsi="Times New Roman" w:cs="Times New Roman"/>
+          <w:sz w:val="24"/>
+          <w:szCs w:val="24"/>
+        </w:rPr>
+        <w:t>ed</w:t>
+      </w:r>
+      <w:r>
+        <w:rPr>
+          <w:rFonts w:ascii="Times New Roman" w:hAnsi="Times New Roman" w:cs="Times New Roman"/>
+          <w:sz w:val="24"/>
+          <w:szCs w:val="24"/>
         </w:rPr>
         <w:t xml:space="preserve"> </w:t>
       </w:r>
@@ -7052,36 +6932,148 @@
           <w:rFonts w:ascii="Times New Roman" w:hAnsi="Times New Roman" w:cs="Times New Roman"/>
           <w:sz w:val="24"/>
           <w:szCs w:val="24"/>
-          <w:lang w:val="en-US"/>
-        </w:rPr>
-        <w:t xml:space="preserve">frass </w:t>
-      </w:r>
-      <w:r>
-        <w:rPr>
-          <w:rFonts w:ascii="Times New Roman" w:hAnsi="Times New Roman" w:cs="Times New Roman"/>
-          <w:sz w:val="24"/>
-          <w:szCs w:val="24"/>
-          <w:lang w:val="en-US"/>
-        </w:rPr>
-        <w:t xml:space="preserve">samples </w:t>
-      </w:r>
-      <w:r>
-        <w:rPr>
-          <w:rFonts w:ascii="Times New Roman" w:hAnsi="Times New Roman" w:cs="Times New Roman"/>
-          <w:sz w:val="24"/>
-          <w:szCs w:val="24"/>
-          <w:lang w:val="en-US"/>
-        </w:rPr>
-        <w:t>w</w:t>
-      </w:r>
-      <w:r>
-        <w:rPr>
-          <w:rFonts w:ascii="Times New Roman" w:hAnsi="Times New Roman" w:cs="Times New Roman"/>
-          <w:sz w:val="24"/>
-          <w:szCs w:val="24"/>
-          <w:lang w:val="en-US"/>
-        </w:rPr>
-        <w:t>ere</w:t>
+        </w:rPr>
+        <w:t xml:space="preserve">using a </w:t>
+      </w:r>
+      <w:r>
+        <w:rPr>
+          <w:rFonts w:ascii="Times New Roman" w:hAnsi="Times New Roman" w:cs="Times New Roman"/>
+          <w:sz w:val="24"/>
+          <w:szCs w:val="24"/>
+        </w:rPr>
+        <w:t>cutting mill SM 100</w:t>
+      </w:r>
+      <w:r>
+        <w:rPr>
+          <w:rFonts w:ascii="Times New Roman" w:hAnsi="Times New Roman" w:cs="Times New Roman"/>
+          <w:sz w:val="24"/>
+          <w:szCs w:val="24"/>
+        </w:rPr>
+        <w:t xml:space="preserve"> (</w:t>
+      </w:r>
+      <w:proofErr w:type="spellStart"/>
+      <w:r>
+        <w:rPr>
+          <w:rFonts w:ascii="Times New Roman" w:hAnsi="Times New Roman" w:cs="Times New Roman"/>
+          <w:sz w:val="24"/>
+          <w:szCs w:val="24"/>
+        </w:rPr>
+        <w:t>Retsch</w:t>
+      </w:r>
+      <w:proofErr w:type="spellEnd"/>
+      <w:r>
+        <w:rPr>
+          <w:rFonts w:ascii="Times New Roman" w:hAnsi="Times New Roman" w:cs="Times New Roman"/>
+          <w:sz w:val="24"/>
+          <w:szCs w:val="24"/>
+        </w:rPr>
+        <w:t xml:space="preserve"> B.V., </w:t>
+      </w:r>
+      <w:proofErr w:type="spellStart"/>
+      <w:r>
+        <w:rPr>
+          <w:rFonts w:ascii="Times New Roman" w:hAnsi="Times New Roman" w:cs="Times New Roman"/>
+          <w:sz w:val="24"/>
+          <w:szCs w:val="24"/>
+        </w:rPr>
+        <w:t>Haan</w:t>
+      </w:r>
+      <w:proofErr w:type="spellEnd"/>
+      <w:r>
+        <w:rPr>
+          <w:rFonts w:ascii="Times New Roman" w:hAnsi="Times New Roman" w:cs="Times New Roman"/>
+          <w:sz w:val="24"/>
+          <w:szCs w:val="24"/>
+        </w:rPr>
+        <w:t>, Germany</w:t>
+      </w:r>
+      <w:r>
+        <w:rPr>
+          <w:rFonts w:ascii="Times New Roman" w:hAnsi="Times New Roman" w:cs="Times New Roman"/>
+          <w:sz w:val="24"/>
+          <w:szCs w:val="24"/>
+        </w:rPr>
+        <w:t>)</w:t>
+      </w:r>
+      <w:r>
+        <w:rPr>
+          <w:rFonts w:ascii="Times New Roman" w:hAnsi="Times New Roman" w:cs="Times New Roman"/>
+          <w:sz w:val="24"/>
+          <w:szCs w:val="24"/>
+        </w:rPr>
+        <w:t>, sieved (</w:t>
+      </w:r>
+      <w:r>
+        <w:rPr>
+          <w:rFonts w:ascii="Times New Roman" w:hAnsi="Times New Roman" w:cs="Times New Roman"/>
+          <w:sz w:val="24"/>
+          <w:szCs w:val="24"/>
+        </w:rPr>
+        <w:t>2</w:t>
+      </w:r>
+      <w:r>
+        <w:rPr>
+          <w:rFonts w:ascii="Times New Roman" w:hAnsi="Times New Roman" w:cs="Times New Roman"/>
+          <w:sz w:val="24"/>
+          <w:szCs w:val="24"/>
+        </w:rPr>
+        <w:t xml:space="preserve">-mm mesh size), </w:t>
+      </w:r>
+      <w:r>
+        <w:rPr>
+          <w:rFonts w:ascii="Times New Roman" w:hAnsi="Times New Roman" w:cs="Times New Roman"/>
+          <w:sz w:val="24"/>
+          <w:szCs w:val="24"/>
+        </w:rPr>
+        <w:t xml:space="preserve">and </w:t>
+      </w:r>
+      <w:r>
+        <w:rPr>
+          <w:rFonts w:ascii="Times New Roman" w:hAnsi="Times New Roman" w:cs="Times New Roman"/>
+          <w:sz w:val="24"/>
+          <w:szCs w:val="24"/>
+        </w:rPr>
+        <w:t xml:space="preserve">then </w:t>
+      </w:r>
+      <w:r>
+        <w:rPr>
+          <w:rFonts w:ascii="Times New Roman" w:hAnsi="Times New Roman" w:cs="Times New Roman"/>
+          <w:sz w:val="24"/>
+          <w:szCs w:val="24"/>
+        </w:rPr>
+        <w:t xml:space="preserve">stored </w:t>
+      </w:r>
+      <w:r>
+        <w:rPr>
+          <w:rFonts w:ascii="Times New Roman" w:hAnsi="Times New Roman" w:cs="Times New Roman"/>
+          <w:sz w:val="24"/>
+          <w:szCs w:val="24"/>
+        </w:rPr>
+        <w:t xml:space="preserve">in air-tight containers </w:t>
+      </w:r>
+      <w:r>
+        <w:rPr>
+          <w:rFonts w:ascii="Times New Roman" w:hAnsi="Times New Roman" w:cs="Times New Roman"/>
+          <w:sz w:val="24"/>
+          <w:szCs w:val="24"/>
+        </w:rPr>
+        <w:t>at room temperature</w:t>
+      </w:r>
+      <w:r>
+        <w:rPr>
+          <w:rFonts w:ascii="Times New Roman" w:hAnsi="Times New Roman" w:cs="Times New Roman"/>
+          <w:sz w:val="24"/>
+          <w:szCs w:val="24"/>
+        </w:rPr>
+        <w:t xml:space="preserve"> for 78 days</w:t>
+      </w:r>
+      <w:r>
+        <w:rPr>
+          <w:rFonts w:ascii="Times New Roman" w:hAnsi="Times New Roman" w:cs="Times New Roman"/>
+          <w:sz w:val="24"/>
+          <w:szCs w:val="24"/>
+        </w:rPr>
+        <w:t>.</w:t>
       </w:r>
       <w:r>
         <w:rPr>
@@ -7099,264 +7091,6 @@
           <w:szCs w:val="24"/>
           <w:lang w:val="en-US"/>
         </w:rPr>
-        <w:t>oven</w:t>
-      </w:r>
-      <w:r>
-        <w:rPr>
-          <w:rFonts w:ascii="Times New Roman" w:hAnsi="Times New Roman" w:cs="Times New Roman"/>
-          <w:sz w:val="24"/>
-          <w:szCs w:val="24"/>
-          <w:lang w:val="en-US"/>
-        </w:rPr>
-        <w:t xml:space="preserve">-dried </w:t>
-      </w:r>
-      <w:r>
-        <w:rPr>
-          <w:rFonts w:ascii="Times New Roman" w:hAnsi="Times New Roman" w:cs="Times New Roman"/>
-          <w:sz w:val="24"/>
-          <w:szCs w:val="24"/>
-          <w:lang w:val="en-US"/>
-        </w:rPr>
-        <w:t xml:space="preserve">at </w:t>
-      </w:r>
-      <w:r>
-        <w:rPr>
-          <w:rFonts w:ascii="Times New Roman" w:hAnsi="Times New Roman" w:cs="Times New Roman"/>
-          <w:sz w:val="24"/>
-          <w:szCs w:val="24"/>
-        </w:rPr>
-        <w:t>60 °C for 24 h</w:t>
-      </w:r>
-      <w:r>
-        <w:rPr>
-          <w:rFonts w:ascii="Times New Roman" w:hAnsi="Times New Roman" w:cs="Times New Roman"/>
-          <w:sz w:val="24"/>
-          <w:szCs w:val="24"/>
-        </w:rPr>
-        <w:t xml:space="preserve"> (Binder Model FED-260, Binder GmbH, </w:t>
-      </w:r>
-      <w:proofErr w:type="spellStart"/>
-      <w:r>
-        <w:rPr>
-          <w:rFonts w:ascii="Times New Roman" w:hAnsi="Times New Roman" w:cs="Times New Roman"/>
-          <w:sz w:val="24"/>
-          <w:szCs w:val="24"/>
-        </w:rPr>
-        <w:t>Tuttlingen</w:t>
-      </w:r>
-      <w:proofErr w:type="spellEnd"/>
-      <w:r>
-        <w:rPr>
-          <w:rFonts w:ascii="Times New Roman" w:hAnsi="Times New Roman" w:cs="Times New Roman"/>
-          <w:sz w:val="24"/>
-          <w:szCs w:val="24"/>
-        </w:rPr>
-        <w:t>, Germany)</w:t>
-      </w:r>
-      <w:r>
-        <w:rPr>
-          <w:rFonts w:ascii="Times New Roman" w:hAnsi="Times New Roman" w:cs="Times New Roman"/>
-          <w:sz w:val="24"/>
-          <w:szCs w:val="24"/>
-        </w:rPr>
-        <w:t>,</w:t>
-      </w:r>
-      <w:r>
-        <w:rPr>
-          <w:rFonts w:ascii="Times New Roman" w:hAnsi="Times New Roman" w:cs="Times New Roman"/>
-          <w:sz w:val="24"/>
-          <w:szCs w:val="24"/>
-        </w:rPr>
-        <w:t xml:space="preserve"> pulveri</w:t>
-      </w:r>
-      <w:r>
-        <w:rPr>
-          <w:rFonts w:ascii="Times New Roman" w:hAnsi="Times New Roman" w:cs="Times New Roman"/>
-          <w:sz w:val="24"/>
-          <w:szCs w:val="24"/>
-        </w:rPr>
-        <w:t>s</w:t>
-      </w:r>
-      <w:r>
-        <w:rPr>
-          <w:rFonts w:ascii="Times New Roman" w:hAnsi="Times New Roman" w:cs="Times New Roman"/>
-          <w:sz w:val="24"/>
-          <w:szCs w:val="24"/>
-        </w:rPr>
-        <w:t>ed</w:t>
-      </w:r>
-      <w:r>
-        <w:rPr>
-          <w:rFonts w:ascii="Times New Roman" w:hAnsi="Times New Roman" w:cs="Times New Roman"/>
-          <w:sz w:val="24"/>
-          <w:szCs w:val="24"/>
-        </w:rPr>
-        <w:t xml:space="preserve"> </w:t>
-      </w:r>
-      <w:r>
-        <w:rPr>
-          <w:rFonts w:ascii="Times New Roman" w:hAnsi="Times New Roman" w:cs="Times New Roman"/>
-          <w:sz w:val="24"/>
-          <w:szCs w:val="24"/>
-        </w:rPr>
-        <w:t xml:space="preserve">using a </w:t>
-      </w:r>
-      <w:r>
-        <w:rPr>
-          <w:rFonts w:ascii="Times New Roman" w:hAnsi="Times New Roman" w:cs="Times New Roman"/>
-          <w:sz w:val="24"/>
-          <w:szCs w:val="24"/>
-        </w:rPr>
-        <w:t>cutting mill SM 100</w:t>
-      </w:r>
-      <w:r>
-        <w:rPr>
-          <w:rFonts w:ascii="Times New Roman" w:hAnsi="Times New Roman" w:cs="Times New Roman"/>
-          <w:sz w:val="24"/>
-          <w:szCs w:val="24"/>
-        </w:rPr>
-        <w:t xml:space="preserve"> (</w:t>
-      </w:r>
-      <w:proofErr w:type="spellStart"/>
-      <w:r>
-        <w:rPr>
-          <w:rFonts w:ascii="Times New Roman" w:hAnsi="Times New Roman" w:cs="Times New Roman"/>
-          <w:sz w:val="24"/>
-          <w:szCs w:val="24"/>
-        </w:rPr>
-        <w:t>Retsch</w:t>
-      </w:r>
-      <w:proofErr w:type="spellEnd"/>
-      <w:r>
-        <w:rPr>
-          <w:rFonts w:ascii="Times New Roman" w:hAnsi="Times New Roman" w:cs="Times New Roman"/>
-          <w:sz w:val="24"/>
-          <w:szCs w:val="24"/>
-        </w:rPr>
-        <w:t xml:space="preserve"> B.V., </w:t>
-      </w:r>
-      <w:proofErr w:type="spellStart"/>
-      <w:r>
-        <w:rPr>
-          <w:rFonts w:ascii="Times New Roman" w:hAnsi="Times New Roman" w:cs="Times New Roman"/>
-          <w:sz w:val="24"/>
-          <w:szCs w:val="24"/>
-        </w:rPr>
-        <w:t>Haan</w:t>
-      </w:r>
-      <w:proofErr w:type="spellEnd"/>
-      <w:r>
-        <w:rPr>
-          <w:rFonts w:ascii="Times New Roman" w:hAnsi="Times New Roman" w:cs="Times New Roman"/>
-          <w:sz w:val="24"/>
-          <w:szCs w:val="24"/>
-        </w:rPr>
-        <w:t>, Germany</w:t>
-      </w:r>
-      <w:r>
-        <w:rPr>
-          <w:rFonts w:ascii="Times New Roman" w:hAnsi="Times New Roman" w:cs="Times New Roman"/>
-          <w:sz w:val="24"/>
-          <w:szCs w:val="24"/>
-        </w:rPr>
-        <w:t>)</w:t>
-      </w:r>
-      <w:r>
-        <w:rPr>
-          <w:rFonts w:ascii="Times New Roman" w:hAnsi="Times New Roman" w:cs="Times New Roman"/>
-          <w:sz w:val="24"/>
-          <w:szCs w:val="24"/>
-        </w:rPr>
-        <w:t>, sieved (</w:t>
-      </w:r>
-      <w:r>
-        <w:rPr>
-          <w:rFonts w:ascii="Times New Roman" w:hAnsi="Times New Roman" w:cs="Times New Roman"/>
-          <w:sz w:val="24"/>
-          <w:szCs w:val="24"/>
-        </w:rPr>
-        <w:t>2</w:t>
-      </w:r>
-      <w:r>
-        <w:rPr>
-          <w:rFonts w:ascii="Times New Roman" w:hAnsi="Times New Roman" w:cs="Times New Roman"/>
-          <w:sz w:val="24"/>
-          <w:szCs w:val="24"/>
-        </w:rPr>
-        <w:t xml:space="preserve">-mm mesh size), </w:t>
-      </w:r>
-      <w:r>
-        <w:rPr>
-          <w:rFonts w:ascii="Times New Roman" w:hAnsi="Times New Roman" w:cs="Times New Roman"/>
-          <w:sz w:val="24"/>
-          <w:szCs w:val="24"/>
-        </w:rPr>
-        <w:t xml:space="preserve">and </w:t>
-      </w:r>
-      <w:r>
-        <w:rPr>
-          <w:rFonts w:ascii="Times New Roman" w:hAnsi="Times New Roman" w:cs="Times New Roman"/>
-          <w:sz w:val="24"/>
-          <w:szCs w:val="24"/>
-        </w:rPr>
-        <w:t xml:space="preserve">then </w:t>
-      </w:r>
-      <w:r>
-        <w:rPr>
-          <w:rFonts w:ascii="Times New Roman" w:hAnsi="Times New Roman" w:cs="Times New Roman"/>
-          <w:sz w:val="24"/>
-          <w:szCs w:val="24"/>
-        </w:rPr>
-        <w:t xml:space="preserve">stored </w:t>
-      </w:r>
-      <w:r>
-        <w:rPr>
-          <w:rFonts w:ascii="Times New Roman" w:hAnsi="Times New Roman" w:cs="Times New Roman"/>
-          <w:sz w:val="24"/>
-          <w:szCs w:val="24"/>
-        </w:rPr>
-        <w:t xml:space="preserve">in air-tight containers </w:t>
-      </w:r>
-      <w:r>
-        <w:rPr>
-          <w:rFonts w:ascii="Times New Roman" w:hAnsi="Times New Roman" w:cs="Times New Roman"/>
-          <w:sz w:val="24"/>
-          <w:szCs w:val="24"/>
-        </w:rPr>
-        <w:t>at room temperature</w:t>
-      </w:r>
-      <w:r>
-        <w:rPr>
-          <w:rFonts w:ascii="Times New Roman" w:hAnsi="Times New Roman" w:cs="Times New Roman"/>
-          <w:sz w:val="24"/>
-          <w:szCs w:val="24"/>
-        </w:rPr>
-        <w:t xml:space="preserve"> for 78 days</w:t>
-      </w:r>
-      <w:r>
-        <w:rPr>
-          <w:rFonts w:ascii="Times New Roman" w:hAnsi="Times New Roman" w:cs="Times New Roman"/>
-          <w:sz w:val="24"/>
-          <w:szCs w:val="24"/>
-        </w:rPr>
-        <w:t>.</w:t>
-      </w:r>
-      <w:r>
-        <w:rPr>
-          <w:rFonts w:ascii="Times New Roman" w:hAnsi="Times New Roman" w:cs="Times New Roman"/>
-          <w:sz w:val="24"/>
-          <w:szCs w:val="24"/>
-          <w:lang w:val="en-US"/>
-        </w:rPr>
-        <w:t xml:space="preserve"> </w:t>
-      </w:r>
-      <w:r>
-        <w:rPr>
-          <w:rFonts w:ascii="Times New Roman" w:hAnsi="Times New Roman" w:cs="Times New Roman"/>
-          <w:sz w:val="24"/>
-          <w:szCs w:val="24"/>
-          <w:lang w:val="en-US"/>
-        </w:rPr>
         <w:t>We</w:t>
       </w:r>
       <w:r>
@@ -7368,7 +7102,6 @@
         </w:rPr>
         <w:t xml:space="preserve"> refer to the </w:t>
       </w:r>
-      <w:proofErr w:type="spellStart"/>
       <w:r>
         <w:rPr>
           <w:rFonts w:ascii="Times New Roman" w:hAnsi="Times New Roman" w:cs="Times New Roman"/>
@@ -7378,7 +7111,6 @@
         </w:rPr>
         <w:t>pulverised</w:t>
       </w:r>
-      <w:proofErr w:type="spellEnd"/>
       <w:r>
         <w:rPr>
           <w:rFonts w:ascii="Times New Roman" w:hAnsi="Times New Roman" w:cs="Times New Roman"/>
@@ -7529,25 +7261,14 @@
         </w:rPr>
         <w:t xml:space="preserve"> was amended with the </w:t>
       </w:r>
-      <w:proofErr w:type="spellStart"/>
-      <w:r>
-        <w:rPr>
-          <w:rFonts w:ascii="Times New Roman" w:hAnsi="Times New Roman" w:cs="Times New Roman"/>
-          <w:sz w:val="24"/>
-          <w:szCs w:val="24"/>
-          <w:lang w:val="en-US"/>
-        </w:rPr>
-        <w:t>pulverised</w:t>
-      </w:r>
-      <w:proofErr w:type="spellEnd"/>
-      <w:r>
-        <w:rPr>
-          <w:rFonts w:ascii="Times New Roman" w:hAnsi="Times New Roman" w:cs="Times New Roman"/>
-          <w:sz w:val="24"/>
-          <w:szCs w:val="24"/>
-          <w:lang w:val="en-US"/>
-        </w:rPr>
-        <w:t xml:space="preserve"> </w:t>
+      <w:r>
+        <w:rPr>
+          <w:rFonts w:ascii="Times New Roman" w:hAnsi="Times New Roman" w:cs="Times New Roman"/>
+          <w:sz w:val="24"/>
+          <w:szCs w:val="24"/>
+          <w:lang w:val="en-US"/>
+        </w:rPr>
+        <w:t xml:space="preserve">pulverised </w:t>
       </w:r>
       <w:r>
         <w:rPr>
@@ -8439,7 +8160,6 @@
         </w:rPr>
         <w:t xml:space="preserve"> L. (</w:t>
       </w:r>
-      <w:proofErr w:type="spellStart"/>
       <w:r>
         <w:rPr>
           <w:rFonts w:ascii="Times New Roman" w:hAnsi="Times New Roman" w:cs="Times New Roman"/>
@@ -8448,7 +8168,6 @@
         </w:rPr>
         <w:t>Brassicales</w:t>
       </w:r>
-      <w:proofErr w:type="spellEnd"/>
       <w:r>
         <w:rPr>
           <w:rFonts w:ascii="Times New Roman" w:hAnsi="Times New Roman" w:cs="Times New Roman"/>
@@ -9096,7 +8815,6 @@
         </w:rPr>
         <w:t>. (</w:t>
       </w:r>
-      <w:proofErr w:type="spellStart"/>
       <w:r>
         <w:rPr>
           <w:rFonts w:ascii="Times New Roman" w:hAnsi="Times New Roman" w:cs="Times New Roman"/>
@@ -9105,7 +8823,6 @@
         </w:rPr>
         <w:t>Brassicales</w:t>
       </w:r>
-      <w:proofErr w:type="spellEnd"/>
       <w:r>
         <w:rPr>
           <w:rFonts w:ascii="Times New Roman" w:hAnsi="Times New Roman" w:cs="Times New Roman"/>
@@ -9559,25 +9276,7 @@
           <w:sz w:val="24"/>
           <w:szCs w:val="24"/>
         </w:rPr>
-        <w:t xml:space="preserve">= 2.97; </w:t>
-      </w:r>
-      <w:proofErr w:type="spellStart"/>
-      <w:r>
-        <w:rPr>
-          <w:rFonts w:ascii="Times New Roman" w:hAnsi="Times New Roman" w:cs="Times New Roman"/>
-          <w:sz w:val="24"/>
-          <w:szCs w:val="24"/>
-        </w:rPr>
-        <w:t>df</w:t>
-      </w:r>
-      <w:proofErr w:type="spellEnd"/>
-      <w:r>
-        <w:rPr>
-          <w:rFonts w:ascii="Times New Roman" w:hAnsi="Times New Roman" w:cs="Times New Roman"/>
-          <w:sz w:val="24"/>
-          <w:szCs w:val="24"/>
-        </w:rPr>
-        <w:t xml:space="preserve"> = 3; </w:t>
+        <w:t xml:space="preserve">= 2.97; df = 3; </w:t>
       </w:r>
       <w:r>
         <w:rPr>
@@ -13909,23 +13608,13 @@
         </w:rPr>
         <w:t xml:space="preserve">was checked using </w:t>
       </w:r>
-      <w:proofErr w:type="spellStart"/>
-      <w:r>
-        <w:rPr>
-          <w:rFonts w:ascii="Times New Roman" w:hAnsi="Times New Roman" w:cs="Times New Roman"/>
-          <w:sz w:val="24"/>
-          <w:szCs w:val="24"/>
-        </w:rPr>
-        <w:t>Levene’s</w:t>
-      </w:r>
-      <w:proofErr w:type="spellEnd"/>
-      <w:r>
-        <w:rPr>
-          <w:rFonts w:ascii="Times New Roman" w:hAnsi="Times New Roman" w:cs="Times New Roman"/>
-          <w:sz w:val="24"/>
-          <w:szCs w:val="24"/>
-        </w:rPr>
-        <w:t xml:space="preserve"> test. </w:t>
+      <w:r>
+        <w:rPr>
+          <w:rFonts w:ascii="Times New Roman" w:hAnsi="Times New Roman" w:cs="Times New Roman"/>
+          <w:sz w:val="24"/>
+          <w:szCs w:val="24"/>
+        </w:rPr>
+        <w:t xml:space="preserve">Levene’s test. </w:t>
       </w:r>
       <w:r>
         <w:rPr>
@@ -14015,9 +13704,8 @@
           <w:sz w:val="24"/>
           <w:szCs w:val="24"/>
         </w:rPr>
-        <w:t>‘</w:t>
-      </w:r>
-      <w:proofErr w:type="spellStart"/>
+        <w:t>‘glm</w:t>
+      </w:r>
       <w:r>
         <w:rPr>
           <w:rFonts w:ascii="Times New Roman" w:hAnsi="Times New Roman" w:cs="Times New Roman"/>
@@ -14026,9 +13714,192 @@
           <w:sz w:val="24"/>
           <w:szCs w:val="24"/>
         </w:rPr>
-        <w:t>glm</w:t>
-      </w:r>
-      <w:proofErr w:type="spellEnd"/>
+        <w:t xml:space="preserve"> </w:t>
+      </w:r>
+      <w:r>
+        <w:rPr>
+          <w:rFonts w:ascii="Times New Roman" w:hAnsi="Times New Roman" w:cs="Times New Roman"/>
+          <w:sz w:val="24"/>
+          <w:szCs w:val="24"/>
+        </w:rPr>
+        <w:t>function.</w:t>
+      </w:r>
+      <w:r>
+        <w:rPr>
+          <w:rFonts w:ascii="Times New Roman" w:hAnsi="Times New Roman" w:cs="Times New Roman"/>
+          <w:sz w:val="24"/>
+          <w:szCs w:val="24"/>
+        </w:rPr>
+        <w:t xml:space="preserve"> </w:t>
+      </w:r>
+      <w:r>
+        <w:rPr>
+          <w:rFonts w:ascii="Times New Roman" w:hAnsi="Times New Roman" w:cs="Times New Roman"/>
+          <w:sz w:val="24"/>
+          <w:szCs w:val="24"/>
+        </w:rPr>
+        <w:t>For each trial, s</w:t>
+      </w:r>
+      <w:r>
+        <w:rPr>
+          <w:rFonts w:ascii="Times New Roman" w:hAnsi="Times New Roman" w:cs="Times New Roman"/>
+          <w:sz w:val="24"/>
+          <w:szCs w:val="24"/>
+        </w:rPr>
+        <w:t xml:space="preserve">oil amendment </w:t>
+      </w:r>
+      <w:r>
+        <w:rPr>
+          <w:rFonts w:ascii="Times New Roman" w:hAnsi="Times New Roman" w:cs="Times New Roman"/>
+          <w:sz w:val="24"/>
+          <w:szCs w:val="24"/>
+        </w:rPr>
+        <w:t xml:space="preserve">(treatment) was included in the model as a </w:t>
+      </w:r>
+      <w:r>
+        <w:rPr>
+          <w:rFonts w:ascii="Times New Roman" w:hAnsi="Times New Roman" w:cs="Times New Roman"/>
+          <w:sz w:val="24"/>
+          <w:szCs w:val="24"/>
+        </w:rPr>
+        <w:t>predictor variable.</w:t>
+      </w:r>
+      <w:r>
+        <w:rPr>
+          <w:rFonts w:ascii="Times New Roman" w:hAnsi="Times New Roman" w:cs="Times New Roman"/>
+          <w:sz w:val="24"/>
+          <w:szCs w:val="24"/>
+        </w:rPr>
+        <w:t xml:space="preserve"> </w:t>
+      </w:r>
+      <w:r>
+        <w:rPr>
+          <w:rFonts w:ascii="Times New Roman" w:hAnsi="Times New Roman" w:cs="Times New Roman"/>
+          <w:sz w:val="24"/>
+          <w:szCs w:val="24"/>
+        </w:rPr>
+        <w:t>Larval</w:t>
+      </w:r>
+      <w:r>
+        <w:rPr>
+          <w:rFonts w:ascii="Times New Roman" w:hAnsi="Times New Roman" w:cs="Times New Roman"/>
+          <w:sz w:val="24"/>
+          <w:szCs w:val="24"/>
+        </w:rPr>
+        <w:t xml:space="preserve"> survival data were analysed </w:t>
+      </w:r>
+      <w:r>
+        <w:rPr>
+          <w:rFonts w:ascii="Times New Roman" w:hAnsi="Times New Roman" w:cs="Times New Roman"/>
+          <w:sz w:val="24"/>
+          <w:szCs w:val="24"/>
+        </w:rPr>
+        <w:t>with</w:t>
+      </w:r>
+      <w:r>
+        <w:rPr>
+          <w:rFonts w:ascii="Times New Roman" w:hAnsi="Times New Roman" w:cs="Times New Roman"/>
+          <w:sz w:val="24"/>
+          <w:szCs w:val="24"/>
+        </w:rPr>
+        <w:t xml:space="preserve"> a </w:t>
+      </w:r>
+      <w:r>
+        <w:rPr>
+          <w:rFonts w:ascii="Times New Roman" w:hAnsi="Times New Roman" w:cs="Times New Roman"/>
+          <w:sz w:val="24"/>
+          <w:szCs w:val="24"/>
+        </w:rPr>
+        <w:t>P</w:t>
+      </w:r>
+      <w:r>
+        <w:rPr>
+          <w:rFonts w:ascii="Times New Roman" w:hAnsi="Times New Roman" w:cs="Times New Roman"/>
+          <w:sz w:val="24"/>
+          <w:szCs w:val="24"/>
+        </w:rPr>
+        <w:t>oisson-based model. P</w:t>
+      </w:r>
+      <w:r>
+        <w:rPr>
+          <w:rFonts w:ascii="Times New Roman" w:hAnsi="Times New Roman" w:cs="Times New Roman"/>
+          <w:sz w:val="24"/>
+          <w:szCs w:val="24"/>
+        </w:rPr>
+        <w:t xml:space="preserve">upal </w:t>
+      </w:r>
+      <w:r>
+        <w:rPr>
+          <w:rFonts w:ascii="Times New Roman" w:hAnsi="Times New Roman" w:cs="Times New Roman"/>
+          <w:sz w:val="24"/>
+          <w:szCs w:val="24"/>
+        </w:rPr>
+        <w:t>biomass</w:t>
+      </w:r>
+      <w:r>
+        <w:rPr>
+          <w:rFonts w:ascii="Times New Roman" w:hAnsi="Times New Roman" w:cs="Times New Roman"/>
+          <w:sz w:val="24"/>
+          <w:szCs w:val="24"/>
+        </w:rPr>
+        <w:t xml:space="preserve"> and leaf damage score data were </w:t>
+      </w:r>
+      <w:r>
+        <w:rPr>
+          <w:rFonts w:ascii="Times New Roman" w:hAnsi="Times New Roman" w:cs="Times New Roman"/>
+          <w:sz w:val="24"/>
+          <w:szCs w:val="24"/>
+        </w:rPr>
+        <w:t>analy</w:t>
+      </w:r>
+      <w:r>
+        <w:rPr>
+          <w:rFonts w:ascii="Times New Roman" w:hAnsi="Times New Roman" w:cs="Times New Roman"/>
+          <w:sz w:val="24"/>
+          <w:szCs w:val="24"/>
+        </w:rPr>
+        <w:t>s</w:t>
+      </w:r>
+      <w:r>
+        <w:rPr>
+          <w:rFonts w:ascii="Times New Roman" w:hAnsi="Times New Roman" w:cs="Times New Roman"/>
+          <w:sz w:val="24"/>
+          <w:szCs w:val="24"/>
+        </w:rPr>
+        <w:t>ed with</w:t>
+      </w:r>
+      <w:r>
+        <w:rPr>
+          <w:rFonts w:ascii="Times New Roman" w:hAnsi="Times New Roman" w:cs="Times New Roman"/>
+          <w:sz w:val="24"/>
+          <w:szCs w:val="24"/>
+        </w:rPr>
+        <w:t xml:space="preserve"> a generali</w:t>
+      </w:r>
+      <w:r>
+        <w:rPr>
+          <w:rFonts w:ascii="Times New Roman" w:hAnsi="Times New Roman" w:cs="Times New Roman"/>
+          <w:sz w:val="24"/>
+          <w:szCs w:val="24"/>
+        </w:rPr>
+        <w:t>s</w:t>
+      </w:r>
+      <w:r>
+        <w:rPr>
+          <w:rFonts w:ascii="Times New Roman" w:hAnsi="Times New Roman" w:cs="Times New Roman"/>
+          <w:sz w:val="24"/>
+          <w:szCs w:val="24"/>
+        </w:rPr>
+        <w:t>ed linear model (GLM)</w:t>
+      </w:r>
+      <w:r>
+        <w:rPr>
+          <w:rFonts w:ascii="Times New Roman" w:hAnsi="Times New Roman" w:cs="Times New Roman"/>
+          <w:sz w:val="24"/>
+          <w:szCs w:val="24"/>
+        </w:rPr>
+        <w:t xml:space="preserve"> using the </w:t>
+      </w:r>
       <w:r>
         <w:rPr>
           <w:rFonts w:ascii="Times New Roman" w:hAnsi="Times New Roman" w:cs="Times New Roman"/>
@@ -14037,191 +13908,7 @@
           <w:sz w:val="24"/>
           <w:szCs w:val="24"/>
         </w:rPr>
-        <w:t xml:space="preserve"> </w:t>
-      </w:r>
-      <w:r>
-        <w:rPr>
-          <w:rFonts w:ascii="Times New Roman" w:hAnsi="Times New Roman" w:cs="Times New Roman"/>
-          <w:sz w:val="24"/>
-          <w:szCs w:val="24"/>
-        </w:rPr>
-        <w:t>function.</w:t>
-      </w:r>
-      <w:r>
-        <w:rPr>
-          <w:rFonts w:ascii="Times New Roman" w:hAnsi="Times New Roman" w:cs="Times New Roman"/>
-          <w:sz w:val="24"/>
-          <w:szCs w:val="24"/>
-        </w:rPr>
-        <w:t xml:space="preserve"> </w:t>
-      </w:r>
-      <w:r>
-        <w:rPr>
-          <w:rFonts w:ascii="Times New Roman" w:hAnsi="Times New Roman" w:cs="Times New Roman"/>
-          <w:sz w:val="24"/>
-          <w:szCs w:val="24"/>
-        </w:rPr>
-        <w:t>For each trial, s</w:t>
-      </w:r>
-      <w:r>
-        <w:rPr>
-          <w:rFonts w:ascii="Times New Roman" w:hAnsi="Times New Roman" w:cs="Times New Roman"/>
-          <w:sz w:val="24"/>
-          <w:szCs w:val="24"/>
-        </w:rPr>
-        <w:t xml:space="preserve">oil amendment </w:t>
-      </w:r>
-      <w:r>
-        <w:rPr>
-          <w:rFonts w:ascii="Times New Roman" w:hAnsi="Times New Roman" w:cs="Times New Roman"/>
-          <w:sz w:val="24"/>
-          <w:szCs w:val="24"/>
-        </w:rPr>
-        <w:t xml:space="preserve">(treatment) was included in the model as a </w:t>
-      </w:r>
-      <w:r>
-        <w:rPr>
-          <w:rFonts w:ascii="Times New Roman" w:hAnsi="Times New Roman" w:cs="Times New Roman"/>
-          <w:sz w:val="24"/>
-          <w:szCs w:val="24"/>
-        </w:rPr>
-        <w:t>predictor variable.</w:t>
-      </w:r>
-      <w:r>
-        <w:rPr>
-          <w:rFonts w:ascii="Times New Roman" w:hAnsi="Times New Roman" w:cs="Times New Roman"/>
-          <w:sz w:val="24"/>
-          <w:szCs w:val="24"/>
-        </w:rPr>
-        <w:t xml:space="preserve"> </w:t>
-      </w:r>
-      <w:r>
-        <w:rPr>
-          <w:rFonts w:ascii="Times New Roman" w:hAnsi="Times New Roman" w:cs="Times New Roman"/>
-          <w:sz w:val="24"/>
-          <w:szCs w:val="24"/>
-        </w:rPr>
-        <w:t>Larval</w:t>
-      </w:r>
-      <w:r>
-        <w:rPr>
-          <w:rFonts w:ascii="Times New Roman" w:hAnsi="Times New Roman" w:cs="Times New Roman"/>
-          <w:sz w:val="24"/>
-          <w:szCs w:val="24"/>
-        </w:rPr>
-        <w:t xml:space="preserve"> survival data were analysed </w:t>
-      </w:r>
-      <w:r>
-        <w:rPr>
-          <w:rFonts w:ascii="Times New Roman" w:hAnsi="Times New Roman" w:cs="Times New Roman"/>
-          <w:sz w:val="24"/>
-          <w:szCs w:val="24"/>
-        </w:rPr>
-        <w:t>with</w:t>
-      </w:r>
-      <w:r>
-        <w:rPr>
-          <w:rFonts w:ascii="Times New Roman" w:hAnsi="Times New Roman" w:cs="Times New Roman"/>
-          <w:sz w:val="24"/>
-          <w:szCs w:val="24"/>
-        </w:rPr>
-        <w:t xml:space="preserve"> a </w:t>
-      </w:r>
-      <w:r>
-        <w:rPr>
-          <w:rFonts w:ascii="Times New Roman" w:hAnsi="Times New Roman" w:cs="Times New Roman"/>
-          <w:sz w:val="24"/>
-          <w:szCs w:val="24"/>
-        </w:rPr>
-        <w:t>P</w:t>
-      </w:r>
-      <w:r>
-        <w:rPr>
-          <w:rFonts w:ascii="Times New Roman" w:hAnsi="Times New Roman" w:cs="Times New Roman"/>
-          <w:sz w:val="24"/>
-          <w:szCs w:val="24"/>
-        </w:rPr>
-        <w:t>oisson-based model. P</w:t>
-      </w:r>
-      <w:r>
-        <w:rPr>
-          <w:rFonts w:ascii="Times New Roman" w:hAnsi="Times New Roman" w:cs="Times New Roman"/>
-          <w:sz w:val="24"/>
-          <w:szCs w:val="24"/>
-        </w:rPr>
-        <w:t xml:space="preserve">upal </w:t>
-      </w:r>
-      <w:r>
-        <w:rPr>
-          <w:rFonts w:ascii="Times New Roman" w:hAnsi="Times New Roman" w:cs="Times New Roman"/>
-          <w:sz w:val="24"/>
-          <w:szCs w:val="24"/>
-        </w:rPr>
-        <w:t>biomass</w:t>
-      </w:r>
-      <w:r>
-        <w:rPr>
-          <w:rFonts w:ascii="Times New Roman" w:hAnsi="Times New Roman" w:cs="Times New Roman"/>
-          <w:sz w:val="24"/>
-          <w:szCs w:val="24"/>
-        </w:rPr>
-        <w:t xml:space="preserve"> and leaf damage score data were </w:t>
-      </w:r>
-      <w:r>
-        <w:rPr>
-          <w:rFonts w:ascii="Times New Roman" w:hAnsi="Times New Roman" w:cs="Times New Roman"/>
-          <w:sz w:val="24"/>
-          <w:szCs w:val="24"/>
-        </w:rPr>
-        <w:t>analy</w:t>
-      </w:r>
-      <w:r>
-        <w:rPr>
-          <w:rFonts w:ascii="Times New Roman" w:hAnsi="Times New Roman" w:cs="Times New Roman"/>
-          <w:sz w:val="24"/>
-          <w:szCs w:val="24"/>
-        </w:rPr>
-        <w:t>s</w:t>
-      </w:r>
-      <w:r>
-        <w:rPr>
-          <w:rFonts w:ascii="Times New Roman" w:hAnsi="Times New Roman" w:cs="Times New Roman"/>
-          <w:sz w:val="24"/>
-          <w:szCs w:val="24"/>
-        </w:rPr>
-        <w:t>ed with</w:t>
-      </w:r>
-      <w:r>
-        <w:rPr>
-          <w:rFonts w:ascii="Times New Roman" w:hAnsi="Times New Roman" w:cs="Times New Roman"/>
-          <w:sz w:val="24"/>
-          <w:szCs w:val="24"/>
-        </w:rPr>
-        <w:t xml:space="preserve"> a generali</w:t>
-      </w:r>
-      <w:r>
-        <w:rPr>
-          <w:rFonts w:ascii="Times New Roman" w:hAnsi="Times New Roman" w:cs="Times New Roman"/>
-          <w:sz w:val="24"/>
-          <w:szCs w:val="24"/>
-        </w:rPr>
-        <w:t>s</w:t>
-      </w:r>
-      <w:r>
-        <w:rPr>
-          <w:rFonts w:ascii="Times New Roman" w:hAnsi="Times New Roman" w:cs="Times New Roman"/>
-          <w:sz w:val="24"/>
-          <w:szCs w:val="24"/>
-        </w:rPr>
-        <w:t>ed linear model (GLM)</w:t>
-      </w:r>
-      <w:r>
-        <w:rPr>
-          <w:rFonts w:ascii="Times New Roman" w:hAnsi="Times New Roman" w:cs="Times New Roman"/>
-          <w:sz w:val="24"/>
-          <w:szCs w:val="24"/>
-        </w:rPr>
-        <w:t xml:space="preserve"> using the </w:t>
+        <w:t>‘glm</w:t>
       </w:r>
       <w:r>
         <w:rPr>
@@ -14231,9 +13918,56 @@
           <w:sz w:val="24"/>
           <w:szCs w:val="24"/>
         </w:rPr>
-        <w:t>‘</w:t>
-      </w:r>
-      <w:proofErr w:type="spellStart"/>
+        <w:t xml:space="preserve"> </w:t>
+      </w:r>
+      <w:r>
+        <w:rPr>
+          <w:rFonts w:ascii="Times New Roman" w:hAnsi="Times New Roman" w:cs="Times New Roman"/>
+          <w:sz w:val="24"/>
+          <w:szCs w:val="24"/>
+        </w:rPr>
+        <w:t>function</w:t>
+      </w:r>
+      <w:r>
+        <w:rPr>
+          <w:rFonts w:ascii="Times New Roman" w:hAnsi="Times New Roman" w:cs="Times New Roman"/>
+          <w:sz w:val="24"/>
+          <w:szCs w:val="24"/>
+        </w:rPr>
+        <w:t xml:space="preserve">. To determine the effect of </w:t>
+      </w:r>
+      <w:r>
+        <w:rPr>
+          <w:rFonts w:ascii="Times New Roman" w:hAnsi="Times New Roman" w:cs="Times New Roman"/>
+          <w:sz w:val="24"/>
+          <w:szCs w:val="24"/>
+        </w:rPr>
+        <w:t xml:space="preserve">soil amendments on the </w:t>
+      </w:r>
+      <w:r>
+        <w:rPr>
+          <w:rFonts w:ascii="Times New Roman" w:hAnsi="Times New Roman" w:cs="Times New Roman"/>
+          <w:sz w:val="24"/>
+          <w:szCs w:val="24"/>
+        </w:rPr>
+        <w:t>proportion eclosion</w:t>
+      </w:r>
+      <w:r>
+        <w:rPr>
+          <w:rFonts w:ascii="Times New Roman" w:hAnsi="Times New Roman" w:cs="Times New Roman"/>
+          <w:sz w:val="24"/>
+          <w:szCs w:val="24"/>
+        </w:rPr>
+        <w:t xml:space="preserve"> </w:t>
+      </w:r>
+      <w:r>
+        <w:rPr>
+          <w:rFonts w:ascii="Times New Roman" w:hAnsi="Times New Roman" w:cs="Times New Roman"/>
+          <w:sz w:val="24"/>
+          <w:szCs w:val="24"/>
+        </w:rPr>
+        <w:t xml:space="preserve">of </w:t>
+      </w:r>
       <w:r>
         <w:rPr>
           <w:rFonts w:ascii="Times New Roman" w:hAnsi="Times New Roman" w:cs="Times New Roman"/>
@@ -14242,9 +13976,16 @@
           <w:sz w:val="24"/>
           <w:szCs w:val="24"/>
         </w:rPr>
-        <w:t>glm</w:t>
-      </w:r>
-      <w:proofErr w:type="spellEnd"/>
+        <w:t xml:space="preserve">D. radicum, </w:t>
+      </w:r>
+      <w:r>
+        <w:rPr>
+          <w:rFonts w:ascii="Times New Roman" w:hAnsi="Times New Roman" w:cs="Times New Roman"/>
+          <w:sz w:val="24"/>
+          <w:szCs w:val="24"/>
+        </w:rPr>
+        <w:t>data</w:t>
+      </w:r>
       <w:r>
         <w:rPr>
           <w:rFonts w:ascii="Times New Roman" w:hAnsi="Times New Roman" w:cs="Times New Roman"/>
@@ -14261,42 +14002,80 @@
           <w:sz w:val="24"/>
           <w:szCs w:val="24"/>
         </w:rPr>
-        <w:t>function</w:t>
-      </w:r>
-      <w:r>
-        <w:rPr>
-          <w:rFonts w:ascii="Times New Roman" w:hAnsi="Times New Roman" w:cs="Times New Roman"/>
-          <w:sz w:val="24"/>
-          <w:szCs w:val="24"/>
-        </w:rPr>
-        <w:t xml:space="preserve">. To determine the effect of </w:t>
-      </w:r>
-      <w:r>
-        <w:rPr>
-          <w:rFonts w:ascii="Times New Roman" w:hAnsi="Times New Roman" w:cs="Times New Roman"/>
-          <w:sz w:val="24"/>
-          <w:szCs w:val="24"/>
-        </w:rPr>
-        <w:t xml:space="preserve">soil amendments on the </w:t>
-      </w:r>
-      <w:r>
-        <w:rPr>
-          <w:rFonts w:ascii="Times New Roman" w:hAnsi="Times New Roman" w:cs="Times New Roman"/>
-          <w:sz w:val="24"/>
-          <w:szCs w:val="24"/>
-        </w:rPr>
-        <w:t xml:space="preserve">proportion </w:t>
-      </w:r>
-      <w:proofErr w:type="spellStart"/>
-      <w:r>
-        <w:rPr>
-          <w:rFonts w:ascii="Times New Roman" w:hAnsi="Times New Roman" w:cs="Times New Roman"/>
-          <w:sz w:val="24"/>
-          <w:szCs w:val="24"/>
-        </w:rPr>
-        <w:t>eclosion</w:t>
-      </w:r>
-      <w:proofErr w:type="spellEnd"/>
+        <w:t xml:space="preserve">on the proportion of </w:t>
+      </w:r>
+      <w:r>
+        <w:rPr>
+          <w:rFonts w:ascii="Times New Roman" w:hAnsi="Times New Roman" w:cs="Times New Roman"/>
+          <w:sz w:val="24"/>
+          <w:szCs w:val="24"/>
+        </w:rPr>
+        <w:t>adult</w:t>
+      </w:r>
+      <w:r>
+        <w:rPr>
+          <w:rFonts w:ascii="Times New Roman" w:hAnsi="Times New Roman" w:cs="Times New Roman"/>
+          <w:sz w:val="24"/>
+          <w:szCs w:val="24"/>
+        </w:rPr>
+        <w:t xml:space="preserve"> flies that </w:t>
+      </w:r>
+      <w:r>
+        <w:rPr>
+          <w:rFonts w:ascii="Times New Roman" w:hAnsi="Times New Roman" w:cs="Times New Roman"/>
+          <w:sz w:val="24"/>
+          <w:szCs w:val="24"/>
+        </w:rPr>
+        <w:t>emerge</w:t>
+      </w:r>
+      <w:r>
+        <w:rPr>
+          <w:rFonts w:ascii="Times New Roman" w:hAnsi="Times New Roman" w:cs="Times New Roman"/>
+          <w:sz w:val="24"/>
+          <w:szCs w:val="24"/>
+        </w:rPr>
+        <w:t>d</w:t>
+      </w:r>
+      <w:r>
+        <w:rPr>
+          <w:rFonts w:ascii="Times New Roman" w:hAnsi="Times New Roman" w:cs="Times New Roman"/>
+          <w:sz w:val="24"/>
+          <w:szCs w:val="24"/>
+        </w:rPr>
+        <w:t xml:space="preserve"> were </w:t>
+      </w:r>
+      <w:r>
+        <w:rPr>
+          <w:rFonts w:ascii="Times New Roman" w:hAnsi="Times New Roman" w:cs="Times New Roman"/>
+          <w:sz w:val="24"/>
+          <w:szCs w:val="24"/>
+        </w:rPr>
+        <w:t>analysed with</w:t>
+      </w:r>
+      <w:r>
+        <w:rPr>
+          <w:rFonts w:ascii="Times New Roman" w:hAnsi="Times New Roman" w:cs="Times New Roman"/>
+          <w:sz w:val="24"/>
+          <w:szCs w:val="24"/>
+        </w:rPr>
+        <w:t xml:space="preserve"> a </w:t>
+      </w:r>
+      <w:r>
+        <w:rPr>
+          <w:rFonts w:ascii="Times New Roman" w:hAnsi="Times New Roman" w:cs="Times New Roman"/>
+          <w:sz w:val="24"/>
+          <w:szCs w:val="24"/>
+        </w:rPr>
+        <w:t>C</w:t>
+      </w:r>
+      <w:r>
+        <w:rPr>
+          <w:rFonts w:ascii="Times New Roman" w:hAnsi="Times New Roman" w:cs="Times New Roman"/>
+          <w:sz w:val="24"/>
+          <w:szCs w:val="24"/>
+        </w:rPr>
+        <w:t>hi-square test of equality of proportions</w:t>
+      </w:r>
       <w:r>
         <w:rPr>
           <w:rFonts w:ascii="Times New Roman" w:hAnsi="Times New Roman" w:cs="Times New Roman"/>
@@ -14308,10 +14087,27 @@
       <w:r>
         <w:rPr>
           <w:rFonts w:ascii="Times New Roman" w:hAnsi="Times New Roman" w:cs="Times New Roman"/>
-          <w:sz w:val="24"/>
-          <w:szCs w:val="24"/>
-        </w:rPr>
-        <w:t xml:space="preserve">of </w:t>
+          <w:noProof/>
+          <w:sz w:val="24"/>
+          <w:szCs w:val="24"/>
+        </w:rPr>
+        <w:t>(Adedia et al., 2020)</w:t>
+      </w:r>
+      <w:r>
+        <w:rPr>
+          <w:rFonts w:ascii="Times New Roman" w:hAnsi="Times New Roman" w:cs="Times New Roman"/>
+          <w:sz w:val="24"/>
+          <w:szCs w:val="24"/>
+        </w:rPr>
+        <w:t xml:space="preserve">. </w:t>
+      </w:r>
+      <w:r>
+        <w:rPr>
+          <w:rFonts w:ascii="Times New Roman" w:hAnsi="Times New Roman" w:cs="Times New Roman"/>
+          <w:sz w:val="24"/>
+          <w:szCs w:val="24"/>
+        </w:rPr>
+        <w:t xml:space="preserve">For fly emergence time of </w:t>
       </w:r>
       <w:r>
         <w:rPr>
@@ -14321,15 +14117,31 @@
           <w:sz w:val="24"/>
           <w:szCs w:val="24"/>
         </w:rPr>
-        <w:t xml:space="preserve">D. radicum, </w:t>
-      </w:r>
-      <w:r>
-        <w:rPr>
-          <w:rFonts w:ascii="Times New Roman" w:hAnsi="Times New Roman" w:cs="Times New Roman"/>
-          <w:sz w:val="24"/>
-          <w:szCs w:val="24"/>
-        </w:rPr>
-        <w:t>data</w:t>
+        <w:t>D. radicum</w:t>
+      </w:r>
+      <w:r>
+        <w:rPr>
+          <w:rFonts w:ascii="Times New Roman" w:hAnsi="Times New Roman" w:cs="Times New Roman"/>
+          <w:sz w:val="24"/>
+          <w:szCs w:val="24"/>
+        </w:rPr>
+        <w:t xml:space="preserve">, and </w:t>
+      </w:r>
+      <w:r>
+        <w:rPr>
+          <w:rFonts w:ascii="Times New Roman" w:hAnsi="Times New Roman" w:cs="Times New Roman"/>
+          <w:sz w:val="24"/>
+          <w:szCs w:val="24"/>
+        </w:rPr>
+        <w:t xml:space="preserve">time until </w:t>
+      </w:r>
+      <w:r>
+        <w:rPr>
+          <w:rFonts w:ascii="Times New Roman" w:hAnsi="Times New Roman" w:cs="Times New Roman"/>
+          <w:sz w:val="24"/>
+          <w:szCs w:val="24"/>
+        </w:rPr>
+        <w:t xml:space="preserve">flowering of </w:t>
       </w:r>
       <w:r>
         <w:rPr>
@@ -14339,120 +14151,55 @@
           <w:sz w:val="24"/>
           <w:szCs w:val="24"/>
         </w:rPr>
-        <w:t xml:space="preserve"> </w:t>
-      </w:r>
-      <w:r>
-        <w:rPr>
-          <w:rFonts w:ascii="Times New Roman" w:hAnsi="Times New Roman" w:cs="Times New Roman"/>
-          <w:sz w:val="24"/>
-          <w:szCs w:val="24"/>
-        </w:rPr>
-        <w:t xml:space="preserve">on the proportion of </w:t>
-      </w:r>
-      <w:r>
-        <w:rPr>
-          <w:rFonts w:ascii="Times New Roman" w:hAnsi="Times New Roman" w:cs="Times New Roman"/>
-          <w:sz w:val="24"/>
-          <w:szCs w:val="24"/>
-        </w:rPr>
-        <w:t>adult</w:t>
-      </w:r>
-      <w:r>
-        <w:rPr>
-          <w:rFonts w:ascii="Times New Roman" w:hAnsi="Times New Roman" w:cs="Times New Roman"/>
-          <w:sz w:val="24"/>
-          <w:szCs w:val="24"/>
-        </w:rPr>
-        <w:t xml:space="preserve"> flies that </w:t>
-      </w:r>
-      <w:r>
-        <w:rPr>
-          <w:rFonts w:ascii="Times New Roman" w:hAnsi="Times New Roman" w:cs="Times New Roman"/>
-          <w:sz w:val="24"/>
-          <w:szCs w:val="24"/>
-        </w:rPr>
-        <w:t>emerge</w:t>
-      </w:r>
-      <w:r>
-        <w:rPr>
-          <w:rFonts w:ascii="Times New Roman" w:hAnsi="Times New Roman" w:cs="Times New Roman"/>
-          <w:sz w:val="24"/>
-          <w:szCs w:val="24"/>
-        </w:rPr>
-        <w:t>d</w:t>
-      </w:r>
-      <w:r>
-        <w:rPr>
-          <w:rFonts w:ascii="Times New Roman" w:hAnsi="Times New Roman" w:cs="Times New Roman"/>
-          <w:sz w:val="24"/>
-          <w:szCs w:val="24"/>
-        </w:rPr>
-        <w:t xml:space="preserve"> were </w:t>
-      </w:r>
-      <w:r>
-        <w:rPr>
-          <w:rFonts w:ascii="Times New Roman" w:hAnsi="Times New Roman" w:cs="Times New Roman"/>
-          <w:sz w:val="24"/>
-          <w:szCs w:val="24"/>
-        </w:rPr>
-        <w:t>analysed with</w:t>
-      </w:r>
-      <w:r>
-        <w:rPr>
-          <w:rFonts w:ascii="Times New Roman" w:hAnsi="Times New Roman" w:cs="Times New Roman"/>
-          <w:sz w:val="24"/>
-          <w:szCs w:val="24"/>
-        </w:rPr>
-        <w:t xml:space="preserve"> a </w:t>
-      </w:r>
-      <w:r>
-        <w:rPr>
-          <w:rFonts w:ascii="Times New Roman" w:hAnsi="Times New Roman" w:cs="Times New Roman"/>
-          <w:sz w:val="24"/>
-          <w:szCs w:val="24"/>
-        </w:rPr>
-        <w:t>C</w:t>
-      </w:r>
-      <w:r>
-        <w:rPr>
-          <w:rFonts w:ascii="Times New Roman" w:hAnsi="Times New Roman" w:cs="Times New Roman"/>
-          <w:sz w:val="24"/>
-          <w:szCs w:val="24"/>
-        </w:rPr>
-        <w:t>hi-square test of equality of proportions</w:t>
-      </w:r>
-      <w:r>
-        <w:rPr>
-          <w:rFonts w:ascii="Times New Roman" w:hAnsi="Times New Roman" w:cs="Times New Roman"/>
-          <w:sz w:val="24"/>
-          <w:szCs w:val="24"/>
-        </w:rPr>
-        <w:t xml:space="preserve"> </w:t>
-      </w:r>
-      <w:r>
-        <w:rPr>
-          <w:rFonts w:ascii="Times New Roman" w:hAnsi="Times New Roman" w:cs="Times New Roman"/>
-          <w:noProof/>
-          <w:sz w:val="24"/>
-          <w:szCs w:val="24"/>
-        </w:rPr>
-        <w:t>(Adedia et al., 2020)</w:t>
-      </w:r>
-      <w:r>
-        <w:rPr>
-          <w:rFonts w:ascii="Times New Roman" w:hAnsi="Times New Roman" w:cs="Times New Roman"/>
-          <w:sz w:val="24"/>
-          <w:szCs w:val="24"/>
-        </w:rPr>
-        <w:t xml:space="preserve">. </w:t>
-      </w:r>
-      <w:r>
-        <w:rPr>
-          <w:rFonts w:ascii="Times New Roman" w:hAnsi="Times New Roman" w:cs="Times New Roman"/>
-          <w:sz w:val="24"/>
-          <w:szCs w:val="24"/>
-        </w:rPr>
-        <w:t xml:space="preserve">For fly emergence time of </w:t>
+        <w:t>B. rapa</w:t>
+      </w:r>
+      <w:r>
+        <w:rPr>
+          <w:rFonts w:ascii="Times New Roman" w:hAnsi="Times New Roman" w:cs="Times New Roman"/>
+          <w:sz w:val="24"/>
+          <w:szCs w:val="24"/>
+        </w:rPr>
+        <w:t xml:space="preserve"> plants, data were analysed with t</w:t>
+      </w:r>
+      <w:r>
+        <w:rPr>
+          <w:rFonts w:ascii="Times New Roman" w:hAnsi="Times New Roman" w:cs="Times New Roman"/>
+          <w:sz w:val="24"/>
+          <w:szCs w:val="24"/>
+        </w:rPr>
+        <w:t xml:space="preserve">he </w:t>
+      </w:r>
+      <w:r>
+        <w:rPr>
+          <w:rFonts w:ascii="Times New Roman" w:hAnsi="Times New Roman" w:cs="Times New Roman"/>
+          <w:sz w:val="24"/>
+          <w:szCs w:val="24"/>
+        </w:rPr>
+        <w:t>P</w:t>
+      </w:r>
+      <w:r>
+        <w:rPr>
+          <w:rFonts w:ascii="Times New Roman" w:hAnsi="Times New Roman" w:cs="Times New Roman"/>
+          <w:sz w:val="24"/>
+          <w:szCs w:val="24"/>
+        </w:rPr>
+        <w:t>oisson</w:t>
+      </w:r>
+      <w:r>
+        <w:rPr>
+          <w:rFonts w:ascii="Times New Roman" w:hAnsi="Times New Roman" w:cs="Times New Roman"/>
+          <w:sz w:val="24"/>
+          <w:szCs w:val="24"/>
+        </w:rPr>
+        <w:t xml:space="preserve"> regression model </w:t>
+      </w:r>
+      <w:r>
+        <w:rPr>
+          <w:rFonts w:ascii="Times New Roman" w:hAnsi="Times New Roman" w:cs="Times New Roman"/>
+          <w:sz w:val="24"/>
+          <w:szCs w:val="24"/>
+        </w:rPr>
+        <w:t xml:space="preserve">using the </w:t>
       </w:r>
       <w:r>
         <w:rPr>
@@ -14462,31 +14209,112 @@
           <w:sz w:val="24"/>
           <w:szCs w:val="24"/>
         </w:rPr>
-        <w:t>D. radicum</w:t>
-      </w:r>
-      <w:r>
-        <w:rPr>
-          <w:rFonts w:ascii="Times New Roman" w:hAnsi="Times New Roman" w:cs="Times New Roman"/>
-          <w:sz w:val="24"/>
-          <w:szCs w:val="24"/>
-        </w:rPr>
-        <w:t xml:space="preserve">, and </w:t>
-      </w:r>
-      <w:r>
-        <w:rPr>
-          <w:rFonts w:ascii="Times New Roman" w:hAnsi="Times New Roman" w:cs="Times New Roman"/>
-          <w:sz w:val="24"/>
-          <w:szCs w:val="24"/>
-        </w:rPr>
-        <w:t xml:space="preserve">time until </w:t>
-      </w:r>
-      <w:r>
-        <w:rPr>
-          <w:rFonts w:ascii="Times New Roman" w:hAnsi="Times New Roman" w:cs="Times New Roman"/>
-          <w:sz w:val="24"/>
-          <w:szCs w:val="24"/>
-        </w:rPr>
-        <w:t xml:space="preserve">flowering of </w:t>
+        <w:t>‘glm’</w:t>
+      </w:r>
+      <w:r>
+        <w:rPr>
+          <w:rFonts w:ascii="Times New Roman" w:hAnsi="Times New Roman" w:cs="Times New Roman"/>
+          <w:sz w:val="24"/>
+          <w:szCs w:val="24"/>
+        </w:rPr>
+        <w:t xml:space="preserve"> </w:t>
+      </w:r>
+      <w:r>
+        <w:rPr>
+          <w:rFonts w:ascii="Times New Roman" w:hAnsi="Times New Roman" w:cs="Times New Roman"/>
+          <w:sz w:val="24"/>
+          <w:szCs w:val="24"/>
+        </w:rPr>
+        <w:t xml:space="preserve">function, estimated by the maximum likelihood </w:t>
+      </w:r>
+      <w:r>
+        <w:rPr>
+          <w:rFonts w:ascii="Times New Roman" w:hAnsi="Times New Roman" w:cs="Times New Roman"/>
+          <w:sz w:val="24"/>
+          <w:szCs w:val="24"/>
+        </w:rPr>
+        <w:t xml:space="preserve">to capture the relationship between the number of days </w:t>
+      </w:r>
+      <w:r>
+        <w:rPr>
+          <w:rFonts w:ascii="Times New Roman" w:hAnsi="Times New Roman" w:cs="Times New Roman"/>
+          <w:sz w:val="24"/>
+          <w:szCs w:val="24"/>
+        </w:rPr>
+        <w:t>taken f</w:t>
+      </w:r>
+      <w:r>
+        <w:rPr>
+          <w:rFonts w:ascii="Times New Roman" w:hAnsi="Times New Roman" w:cs="Times New Roman"/>
+          <w:sz w:val="24"/>
+          <w:szCs w:val="24"/>
+        </w:rPr>
+        <w:t>o</w:t>
+      </w:r>
+      <w:r>
+        <w:rPr>
+          <w:rFonts w:ascii="Times New Roman" w:hAnsi="Times New Roman" w:cs="Times New Roman"/>
+          <w:sz w:val="24"/>
+          <w:szCs w:val="24"/>
+        </w:rPr>
+        <w:t>r</w:t>
+      </w:r>
+      <w:r>
+        <w:rPr>
+          <w:rFonts w:ascii="Times New Roman" w:hAnsi="Times New Roman" w:cs="Times New Roman"/>
+          <w:sz w:val="24"/>
+          <w:szCs w:val="24"/>
+        </w:rPr>
+        <w:t xml:space="preserve"> </w:t>
+      </w:r>
+      <w:r>
+        <w:rPr>
+          <w:rFonts w:ascii="Times New Roman" w:hAnsi="Times New Roman" w:cs="Times New Roman"/>
+          <w:sz w:val="24"/>
+          <w:szCs w:val="24"/>
+        </w:rPr>
+        <w:t xml:space="preserve">flies to emerge from pupae, and </w:t>
+      </w:r>
+      <w:r>
+        <w:rPr>
+          <w:rFonts w:ascii="Times New Roman" w:hAnsi="Times New Roman" w:cs="Times New Roman"/>
+          <w:sz w:val="24"/>
+          <w:szCs w:val="24"/>
+        </w:rPr>
+        <w:t xml:space="preserve">for the </w:t>
+      </w:r>
+      <w:r>
+        <w:rPr>
+          <w:rFonts w:ascii="Times New Roman" w:hAnsi="Times New Roman" w:cs="Times New Roman"/>
+          <w:sz w:val="24"/>
+          <w:szCs w:val="24"/>
+        </w:rPr>
+        <w:t xml:space="preserve">first flower to emerge </w:t>
+      </w:r>
+      <w:r>
+        <w:rPr>
+          <w:rFonts w:ascii="Times New Roman" w:hAnsi="Times New Roman" w:cs="Times New Roman"/>
+          <w:noProof/>
+          <w:sz w:val="24"/>
+          <w:szCs w:val="24"/>
+        </w:rPr>
+        <w:t>(Zeileis et al., 2008)</w:t>
+      </w:r>
+      <w:r>
+        <w:rPr>
+          <w:rFonts w:ascii="Times New Roman" w:hAnsi="Times New Roman" w:cs="Times New Roman"/>
+          <w:sz w:val="24"/>
+          <w:szCs w:val="24"/>
+        </w:rPr>
+        <w:t xml:space="preserve">. </w:t>
+      </w:r>
+      <w:r>
+        <w:rPr>
+          <w:rFonts w:ascii="Times New Roman" w:hAnsi="Times New Roman" w:cs="Times New Roman"/>
+          <w:sz w:val="24"/>
+          <w:szCs w:val="24"/>
+        </w:rPr>
+        <w:t>The ‘</w:t>
       </w:r>
       <w:r>
         <w:rPr>
@@ -14496,55 +14324,23 @@
           <w:sz w:val="24"/>
           <w:szCs w:val="24"/>
         </w:rPr>
-        <w:t>B. rapa</w:t>
-      </w:r>
-      <w:r>
-        <w:rPr>
-          <w:rFonts w:ascii="Times New Roman" w:hAnsi="Times New Roman" w:cs="Times New Roman"/>
-          <w:sz w:val="24"/>
-          <w:szCs w:val="24"/>
-        </w:rPr>
-        <w:t xml:space="preserve"> plants, data were analysed with t</w:t>
-      </w:r>
-      <w:r>
-        <w:rPr>
-          <w:rFonts w:ascii="Times New Roman" w:hAnsi="Times New Roman" w:cs="Times New Roman"/>
-          <w:sz w:val="24"/>
-          <w:szCs w:val="24"/>
-        </w:rPr>
-        <w:t xml:space="preserve">he </w:t>
-      </w:r>
-      <w:r>
-        <w:rPr>
-          <w:rFonts w:ascii="Times New Roman" w:hAnsi="Times New Roman" w:cs="Times New Roman"/>
-          <w:sz w:val="24"/>
-          <w:szCs w:val="24"/>
-        </w:rPr>
-        <w:t>P</w:t>
-      </w:r>
-      <w:r>
-        <w:rPr>
-          <w:rFonts w:ascii="Times New Roman" w:hAnsi="Times New Roman" w:cs="Times New Roman"/>
-          <w:sz w:val="24"/>
-          <w:szCs w:val="24"/>
-        </w:rPr>
-        <w:t>oisson</w:t>
-      </w:r>
-      <w:r>
-        <w:rPr>
-          <w:rFonts w:ascii="Times New Roman" w:hAnsi="Times New Roman" w:cs="Times New Roman"/>
-          <w:sz w:val="24"/>
-          <w:szCs w:val="24"/>
-        </w:rPr>
-        <w:t xml:space="preserve"> regression model </w:t>
-      </w:r>
-      <w:r>
-        <w:rPr>
-          <w:rFonts w:ascii="Times New Roman" w:hAnsi="Times New Roman" w:cs="Times New Roman"/>
-          <w:sz w:val="24"/>
-          <w:szCs w:val="24"/>
-        </w:rPr>
-        <w:t xml:space="preserve">using the </w:t>
+        <w:t>Anova’</w:t>
+      </w:r>
+      <w:r>
+        <w:rPr>
+          <w:rFonts w:ascii="Times New Roman" w:hAnsi="Times New Roman" w:cs="Times New Roman"/>
+          <w:sz w:val="24"/>
+          <w:szCs w:val="24"/>
+        </w:rPr>
+        <w:t xml:space="preserve"> function of the </w:t>
+      </w:r>
+      <w:r>
+        <w:rPr>
+          <w:rFonts w:ascii="Times New Roman" w:hAnsi="Times New Roman" w:cs="Times New Roman"/>
+          <w:sz w:val="24"/>
+          <w:szCs w:val="24"/>
+        </w:rPr>
+        <w:t>‘</w:t>
       </w:r>
       <w:r>
         <w:rPr>
@@ -14554,9 +14350,8 @@
           <w:sz w:val="24"/>
           <w:szCs w:val="24"/>
         </w:rPr>
-        <w:t>‘</w:t>
-      </w:r>
-      <w:proofErr w:type="spellStart"/>
+        <w:t>car</w:t>
+      </w:r>
       <w:r>
         <w:rPr>
           <w:rFonts w:ascii="Times New Roman" w:hAnsi="Times New Roman" w:cs="Times New Roman"/>
@@ -14565,9 +14360,32 @@
           <w:sz w:val="24"/>
           <w:szCs w:val="24"/>
         </w:rPr>
-        <w:t>glm</w:t>
-      </w:r>
-      <w:proofErr w:type="spellEnd"/>
+        <w:t>’</w:t>
+      </w:r>
+      <w:r>
+        <w:rPr>
+          <w:rFonts w:ascii="Times New Roman" w:hAnsi="Times New Roman" w:cs="Times New Roman"/>
+          <w:sz w:val="24"/>
+          <w:szCs w:val="24"/>
+        </w:rPr>
+        <w:t xml:space="preserve"> package was used to generate the model output for the main effects with </w:t>
+      </w:r>
+      <w:r>
+        <w:rPr>
+          <w:rFonts w:ascii="Times New Roman" w:hAnsi="Times New Roman" w:cs="Times New Roman"/>
+          <w:sz w:val="24"/>
+          <w:szCs w:val="24"/>
+        </w:rPr>
+        <w:t>Chi-square</w:t>
+      </w:r>
+      <w:r>
+        <w:rPr>
+          <w:rFonts w:ascii="Times New Roman" w:hAnsi="Times New Roman" w:cs="Times New Roman"/>
+          <w:sz w:val="24"/>
+          <w:szCs w:val="24"/>
+        </w:rPr>
+        <w:t xml:space="preserve"> (</w:t>
+      </w:r>
       <w:r>
         <w:rPr>
           <w:rFonts w:ascii="Times New Roman" w:hAnsi="Times New Roman" w:cs="Times New Roman"/>
@@ -14575,115 +14393,10 @@
           <w:iCs/>
           <w:sz w:val="24"/>
           <w:szCs w:val="24"/>
-        </w:rPr>
-        <w:t>’</w:t>
-      </w:r>
-      <w:r>
-        <w:rPr>
-          <w:rFonts w:ascii="Times New Roman" w:hAnsi="Times New Roman" w:cs="Times New Roman"/>
-          <w:sz w:val="24"/>
-          <w:szCs w:val="24"/>
-        </w:rPr>
-        <w:t xml:space="preserve"> </w:t>
-      </w:r>
-      <w:r>
-        <w:rPr>
-          <w:rFonts w:ascii="Times New Roman" w:hAnsi="Times New Roman" w:cs="Times New Roman"/>
-          <w:sz w:val="24"/>
-          <w:szCs w:val="24"/>
-        </w:rPr>
-        <w:t xml:space="preserve">function, estimated by the maximum likelihood </w:t>
-      </w:r>
-      <w:r>
-        <w:rPr>
-          <w:rFonts w:ascii="Times New Roman" w:hAnsi="Times New Roman" w:cs="Times New Roman"/>
-          <w:sz w:val="24"/>
-          <w:szCs w:val="24"/>
-        </w:rPr>
-        <w:t xml:space="preserve">to capture the relationship between the number of days </w:t>
-      </w:r>
-      <w:r>
-        <w:rPr>
-          <w:rFonts w:ascii="Times New Roman" w:hAnsi="Times New Roman" w:cs="Times New Roman"/>
-          <w:sz w:val="24"/>
-          <w:szCs w:val="24"/>
-        </w:rPr>
-        <w:t>taken f</w:t>
-      </w:r>
-      <w:r>
-        <w:rPr>
-          <w:rFonts w:ascii="Times New Roman" w:hAnsi="Times New Roman" w:cs="Times New Roman"/>
-          <w:sz w:val="24"/>
-          <w:szCs w:val="24"/>
-        </w:rPr>
-        <w:t>o</w:t>
-      </w:r>
-      <w:r>
-        <w:rPr>
-          <w:rFonts w:ascii="Times New Roman" w:hAnsi="Times New Roman" w:cs="Times New Roman"/>
-          <w:sz w:val="24"/>
-          <w:szCs w:val="24"/>
-        </w:rPr>
-        <w:t>r</w:t>
-      </w:r>
-      <w:r>
-        <w:rPr>
-          <w:rFonts w:ascii="Times New Roman" w:hAnsi="Times New Roman" w:cs="Times New Roman"/>
-          <w:sz w:val="24"/>
-          <w:szCs w:val="24"/>
-        </w:rPr>
-        <w:t xml:space="preserve"> </w:t>
-      </w:r>
-      <w:r>
-        <w:rPr>
-          <w:rFonts w:ascii="Times New Roman" w:hAnsi="Times New Roman" w:cs="Times New Roman"/>
-          <w:sz w:val="24"/>
-          <w:szCs w:val="24"/>
-        </w:rPr>
-        <w:t xml:space="preserve">flies to emerge from pupae, and </w:t>
-      </w:r>
-      <w:r>
-        <w:rPr>
-          <w:rFonts w:ascii="Times New Roman" w:hAnsi="Times New Roman" w:cs="Times New Roman"/>
-          <w:sz w:val="24"/>
-          <w:szCs w:val="24"/>
-        </w:rPr>
-        <w:t xml:space="preserve">for the </w:t>
-      </w:r>
-      <w:r>
-        <w:rPr>
-          <w:rFonts w:ascii="Times New Roman" w:hAnsi="Times New Roman" w:cs="Times New Roman"/>
-          <w:sz w:val="24"/>
-          <w:szCs w:val="24"/>
-        </w:rPr>
-        <w:t xml:space="preserve">first flower to emerge </w:t>
-      </w:r>
-      <w:r>
-        <w:rPr>
-          <w:rFonts w:ascii="Times New Roman" w:hAnsi="Times New Roman" w:cs="Times New Roman"/>
-          <w:noProof/>
-          <w:sz w:val="24"/>
-          <w:szCs w:val="24"/>
-        </w:rPr>
-        <w:t>(Zeileis et al., 2008)</w:t>
-      </w:r>
-      <w:r>
-        <w:rPr>
-          <w:rFonts w:ascii="Times New Roman" w:hAnsi="Times New Roman" w:cs="Times New Roman"/>
-          <w:sz w:val="24"/>
-          <w:szCs w:val="24"/>
-        </w:rPr>
-        <w:t xml:space="preserve">. </w:t>
-      </w:r>
-      <w:r>
-        <w:rPr>
-          <w:rFonts w:ascii="Times New Roman" w:hAnsi="Times New Roman" w:cs="Times New Roman"/>
-          <w:sz w:val="24"/>
-          <w:szCs w:val="24"/>
-        </w:rPr>
-        <w:t>The ‘</w:t>
-      </w:r>
-      <w:proofErr w:type="spellStart"/>
+          <w:lang w:val="el-GR"/>
+        </w:rPr>
+        <w:t>χ</w:t>
+      </w:r>
       <w:r>
         <w:rPr>
           <w:rFonts w:ascii="Times New Roman" w:hAnsi="Times New Roman" w:cs="Times New Roman"/>
@@ -14691,10 +14404,51 @@
           <w:iCs/>
           <w:sz w:val="24"/>
           <w:szCs w:val="24"/>
-        </w:rPr>
-        <w:t>Anova</w:t>
-      </w:r>
-      <w:proofErr w:type="spellEnd"/>
+          <w:vertAlign w:val="superscript"/>
+          <w:lang w:val="el-GR"/>
+        </w:rPr>
+        <w:t>2</w:t>
+      </w:r>
+      <w:r>
+        <w:rPr>
+          <w:rFonts w:ascii="Times New Roman" w:hAnsi="Times New Roman" w:cs="Times New Roman"/>
+          <w:sz w:val="24"/>
+          <w:szCs w:val="24"/>
+        </w:rPr>
+        <w:t>)</w:t>
+      </w:r>
+      <w:r>
+        <w:rPr>
+          <w:rFonts w:ascii="Times New Roman" w:hAnsi="Times New Roman" w:cs="Times New Roman"/>
+          <w:sz w:val="24"/>
+          <w:szCs w:val="24"/>
+        </w:rPr>
+        <w:t xml:space="preserve"> </w:t>
+      </w:r>
+      <w:r>
+        <w:rPr>
+          <w:rFonts w:ascii="Times New Roman" w:hAnsi="Times New Roman" w:cs="Times New Roman"/>
+          <w:sz w:val="24"/>
+          <w:szCs w:val="24"/>
+        </w:rPr>
+        <w:t>values, degrees of freedom</w:t>
+      </w:r>
+      <w:r>
+        <w:rPr>
+          <w:rFonts w:ascii="Times New Roman" w:hAnsi="Times New Roman" w:cs="Times New Roman"/>
+          <w:sz w:val="24"/>
+          <w:szCs w:val="24"/>
+        </w:rPr>
+        <w:t xml:space="preserve"> (df)</w:t>
+      </w:r>
+      <w:r>
+        <w:rPr>
+          <w:rFonts w:ascii="Times New Roman" w:hAnsi="Times New Roman" w:cs="Times New Roman"/>
+          <w:sz w:val="24"/>
+          <w:szCs w:val="24"/>
+        </w:rPr>
+        <w:t xml:space="preserve"> and </w:t>
+      </w:r>
       <w:r>
         <w:rPr>
           <w:rFonts w:ascii="Times New Roman" w:hAnsi="Times New Roman" w:cs="Times New Roman"/>
@@ -14703,23 +14457,112 @@
           <w:sz w:val="24"/>
           <w:szCs w:val="24"/>
         </w:rPr>
-        <w:t>’</w:t>
-      </w:r>
-      <w:r>
-        <w:rPr>
-          <w:rFonts w:ascii="Times New Roman" w:hAnsi="Times New Roman" w:cs="Times New Roman"/>
-          <w:sz w:val="24"/>
-          <w:szCs w:val="24"/>
-        </w:rPr>
-        <w:t xml:space="preserve"> function of the </w:t>
-      </w:r>
-      <w:r>
-        <w:rPr>
-          <w:rFonts w:ascii="Times New Roman" w:hAnsi="Times New Roman" w:cs="Times New Roman"/>
-          <w:sz w:val="24"/>
-          <w:szCs w:val="24"/>
-        </w:rPr>
-        <w:t>‘</w:t>
+        <w:t>p</w:t>
+      </w:r>
+      <w:r>
+        <w:rPr>
+          <w:rFonts w:ascii="Times New Roman" w:hAnsi="Times New Roman" w:cs="Times New Roman"/>
+          <w:sz w:val="24"/>
+          <w:szCs w:val="24"/>
+        </w:rPr>
+        <w:t>-values using the Wald Chi-square test</w:t>
+      </w:r>
+      <w:r>
+        <w:rPr>
+          <w:rFonts w:ascii="Times New Roman" w:hAnsi="Times New Roman" w:cs="Times New Roman"/>
+          <w:sz w:val="24"/>
+          <w:szCs w:val="24"/>
+        </w:rPr>
+        <w:t xml:space="preserve"> </w:t>
+      </w:r>
+      <w:r>
+        <w:rPr>
+          <w:rFonts w:ascii="Times New Roman" w:hAnsi="Times New Roman" w:cs="Times New Roman"/>
+          <w:noProof/>
+          <w:sz w:val="24"/>
+          <w:szCs w:val="24"/>
+        </w:rPr>
+        <w:t>(Fox et al., 2012)</w:t>
+      </w:r>
+      <w:r>
+        <w:rPr>
+          <w:rFonts w:ascii="Times New Roman" w:hAnsi="Times New Roman" w:cs="Times New Roman"/>
+          <w:sz w:val="24"/>
+          <w:szCs w:val="24"/>
+        </w:rPr>
+        <w:t xml:space="preserve">. </w:t>
+      </w:r>
+      <w:r>
+        <w:rPr>
+          <w:rFonts w:ascii="Times New Roman" w:hAnsi="Times New Roman" w:cs="Times New Roman"/>
+          <w:sz w:val="24"/>
+          <w:szCs w:val="24"/>
+        </w:rPr>
+        <w:t xml:space="preserve">Akaike’s Information Criterion (AIC) was used to estimate the </w:t>
+      </w:r>
+      <w:r>
+        <w:rPr>
+          <w:rFonts w:ascii="Times New Roman" w:hAnsi="Times New Roman" w:cs="Times New Roman"/>
+          <w:sz w:val="24"/>
+          <w:szCs w:val="24"/>
+        </w:rPr>
+        <w:t xml:space="preserve">degree of fit </w:t>
+      </w:r>
+      <w:r>
+        <w:rPr>
+          <w:rFonts w:ascii="Times New Roman" w:hAnsi="Times New Roman" w:cs="Times New Roman"/>
+          <w:sz w:val="24"/>
+          <w:szCs w:val="24"/>
+        </w:rPr>
+        <w:t>of statistical models with the lowest AIC values considered as best in estimating the model prediction error.</w:t>
+      </w:r>
+      <w:r>
+        <w:rPr>
+          <w:rFonts w:ascii="Times New Roman" w:hAnsi="Times New Roman" w:cs="Times New Roman"/>
+          <w:sz w:val="24"/>
+          <w:szCs w:val="24"/>
+        </w:rPr>
+        <w:t xml:space="preserve"> </w:t>
+      </w:r>
+      <w:r>
+        <w:rPr>
+          <w:rFonts w:ascii="Times New Roman" w:hAnsi="Times New Roman" w:cs="Times New Roman"/>
+          <w:sz w:val="24"/>
+          <w:szCs w:val="24"/>
+        </w:rPr>
+        <w:t xml:space="preserve">The mean </w:t>
+      </w:r>
+      <w:r>
+        <w:rPr>
+          <w:rFonts w:ascii="Times New Roman" w:hAnsi="Times New Roman" w:cs="Times New Roman"/>
+          <w:sz w:val="24"/>
+          <w:szCs w:val="24"/>
+        </w:rPr>
+        <w:t xml:space="preserve">effects </w:t>
+      </w:r>
+      <w:r>
+        <w:rPr>
+          <w:rFonts w:ascii="Times New Roman" w:hAnsi="Times New Roman" w:cs="Times New Roman"/>
+          <w:sz w:val="24"/>
+          <w:szCs w:val="24"/>
+        </w:rPr>
+        <w:t xml:space="preserve">of treatment </w:t>
+      </w:r>
+      <w:r>
+        <w:rPr>
+          <w:rFonts w:ascii="Times New Roman" w:hAnsi="Times New Roman" w:cs="Times New Roman"/>
+          <w:sz w:val="24"/>
+          <w:szCs w:val="24"/>
+        </w:rPr>
+        <w:t xml:space="preserve">were considered significant </w:t>
+      </w:r>
+      <w:r>
+        <w:rPr>
+          <w:rFonts w:ascii="Times New Roman" w:hAnsi="Times New Roman" w:cs="Times New Roman"/>
+          <w:sz w:val="24"/>
+          <w:szCs w:val="24"/>
+        </w:rPr>
+        <w:t xml:space="preserve">at </w:t>
       </w:r>
       <w:r>
         <w:rPr>
@@ -14729,7 +14572,23 @@
           <w:sz w:val="24"/>
           <w:szCs w:val="24"/>
         </w:rPr>
-        <w:t>car</w:t>
+        <w:t>p</w:t>
+      </w:r>
+      <w:r>
+        <w:rPr>
+          <w:rFonts w:ascii="Times New Roman" w:hAnsi="Times New Roman" w:cs="Times New Roman"/>
+          <w:sz w:val="24"/>
+          <w:szCs w:val="24"/>
+        </w:rPr>
+        <w:t xml:space="preserve"> &lt;</w:t>
+      </w:r>
+      <w:r>
+        <w:rPr>
+          <w:rFonts w:ascii="Times New Roman" w:hAnsi="Times New Roman" w:cs="Times New Roman"/>
+          <w:sz w:val="24"/>
+          <w:szCs w:val="24"/>
+        </w:rPr>
+        <w:t xml:space="preserve"> 0.05. The </w:t>
       </w:r>
       <w:r>
         <w:rPr>
@@ -14739,285 +14598,7 @@
           <w:sz w:val="24"/>
           <w:szCs w:val="24"/>
         </w:rPr>
-        <w:t>’</w:t>
-      </w:r>
-      <w:r>
-        <w:rPr>
-          <w:rFonts w:ascii="Times New Roman" w:hAnsi="Times New Roman" w:cs="Times New Roman"/>
-          <w:sz w:val="24"/>
-          <w:szCs w:val="24"/>
-        </w:rPr>
-        <w:t xml:space="preserve"> package was used to generate the model output for the main effects with </w:t>
-      </w:r>
-      <w:r>
-        <w:rPr>
-          <w:rFonts w:ascii="Times New Roman" w:hAnsi="Times New Roman" w:cs="Times New Roman"/>
-          <w:sz w:val="24"/>
-          <w:szCs w:val="24"/>
-        </w:rPr>
-        <w:t>Chi-square</w:t>
-      </w:r>
-      <w:r>
-        <w:rPr>
-          <w:rFonts w:ascii="Times New Roman" w:hAnsi="Times New Roman" w:cs="Times New Roman"/>
-          <w:sz w:val="24"/>
-          <w:szCs w:val="24"/>
-        </w:rPr>
-        <w:t xml:space="preserve"> (</w:t>
-      </w:r>
-      <w:r>
-        <w:rPr>
-          <w:rFonts w:ascii="Times New Roman" w:hAnsi="Times New Roman" w:cs="Times New Roman"/>
-          <w:i/>
-          <w:iCs/>
-          <w:sz w:val="24"/>
-          <w:szCs w:val="24"/>
-          <w:lang w:val="el-GR"/>
-        </w:rPr>
-        <w:t>χ</w:t>
-      </w:r>
-      <w:r>
-        <w:rPr>
-          <w:rFonts w:ascii="Times New Roman" w:hAnsi="Times New Roman" w:cs="Times New Roman"/>
-          <w:i/>
-          <w:iCs/>
-          <w:sz w:val="24"/>
-          <w:szCs w:val="24"/>
-          <w:vertAlign w:val="superscript"/>
-          <w:lang w:val="el-GR"/>
-        </w:rPr>
-        <w:t>2</w:t>
-      </w:r>
-      <w:r>
-        <w:rPr>
-          <w:rFonts w:ascii="Times New Roman" w:hAnsi="Times New Roman" w:cs="Times New Roman"/>
-          <w:sz w:val="24"/>
-          <w:szCs w:val="24"/>
-        </w:rPr>
-        <w:t>)</w:t>
-      </w:r>
-      <w:r>
-        <w:rPr>
-          <w:rFonts w:ascii="Times New Roman" w:hAnsi="Times New Roman" w:cs="Times New Roman"/>
-          <w:sz w:val="24"/>
-          <w:szCs w:val="24"/>
-        </w:rPr>
-        <w:t xml:space="preserve"> </w:t>
-      </w:r>
-      <w:r>
-        <w:rPr>
-          <w:rFonts w:ascii="Times New Roman" w:hAnsi="Times New Roman" w:cs="Times New Roman"/>
-          <w:sz w:val="24"/>
-          <w:szCs w:val="24"/>
-        </w:rPr>
-        <w:t>values, degrees of freedom</w:t>
-      </w:r>
-      <w:r>
-        <w:rPr>
-          <w:rFonts w:ascii="Times New Roman" w:hAnsi="Times New Roman" w:cs="Times New Roman"/>
-          <w:sz w:val="24"/>
-          <w:szCs w:val="24"/>
-        </w:rPr>
-        <w:t xml:space="preserve"> (</w:t>
-      </w:r>
-      <w:proofErr w:type="spellStart"/>
-      <w:r>
-        <w:rPr>
-          <w:rFonts w:ascii="Times New Roman" w:hAnsi="Times New Roman" w:cs="Times New Roman"/>
-          <w:sz w:val="24"/>
-          <w:szCs w:val="24"/>
-        </w:rPr>
-        <w:t>df</w:t>
-      </w:r>
-      <w:proofErr w:type="spellEnd"/>
-      <w:r>
-        <w:rPr>
-          <w:rFonts w:ascii="Times New Roman" w:hAnsi="Times New Roman" w:cs="Times New Roman"/>
-          <w:sz w:val="24"/>
-          <w:szCs w:val="24"/>
-        </w:rPr>
-        <w:t>)</w:t>
-      </w:r>
-      <w:r>
-        <w:rPr>
-          <w:rFonts w:ascii="Times New Roman" w:hAnsi="Times New Roman" w:cs="Times New Roman"/>
-          <w:sz w:val="24"/>
-          <w:szCs w:val="24"/>
-        </w:rPr>
-        <w:t xml:space="preserve"> and </w:t>
-      </w:r>
-      <w:r>
-        <w:rPr>
-          <w:rFonts w:ascii="Times New Roman" w:hAnsi="Times New Roman" w:cs="Times New Roman"/>
-          <w:i/>
-          <w:iCs/>
-          <w:sz w:val="24"/>
-          <w:szCs w:val="24"/>
-        </w:rPr>
-        <w:t>p</w:t>
-      </w:r>
-      <w:r>
-        <w:rPr>
-          <w:rFonts w:ascii="Times New Roman" w:hAnsi="Times New Roman" w:cs="Times New Roman"/>
-          <w:sz w:val="24"/>
-          <w:szCs w:val="24"/>
-        </w:rPr>
-        <w:t>-values using the Wald Chi-square test</w:t>
-      </w:r>
-      <w:r>
-        <w:rPr>
-          <w:rFonts w:ascii="Times New Roman" w:hAnsi="Times New Roman" w:cs="Times New Roman"/>
-          <w:sz w:val="24"/>
-          <w:szCs w:val="24"/>
-        </w:rPr>
-        <w:t xml:space="preserve"> </w:t>
-      </w:r>
-      <w:r>
-        <w:rPr>
-          <w:rFonts w:ascii="Times New Roman" w:hAnsi="Times New Roman" w:cs="Times New Roman"/>
-          <w:noProof/>
-          <w:sz w:val="24"/>
-          <w:szCs w:val="24"/>
-        </w:rPr>
-        <w:t>(Fox et al., 2012)</w:t>
-      </w:r>
-      <w:r>
-        <w:rPr>
-          <w:rFonts w:ascii="Times New Roman" w:hAnsi="Times New Roman" w:cs="Times New Roman"/>
-          <w:sz w:val="24"/>
-          <w:szCs w:val="24"/>
-        </w:rPr>
-        <w:t xml:space="preserve">. </w:t>
-      </w:r>
-      <w:r>
-        <w:rPr>
-          <w:rFonts w:ascii="Times New Roman" w:hAnsi="Times New Roman" w:cs="Times New Roman"/>
-          <w:sz w:val="24"/>
-          <w:szCs w:val="24"/>
-        </w:rPr>
-        <w:t xml:space="preserve">Akaike’s Information Criterion (AIC) was used to estimate the </w:t>
-      </w:r>
-      <w:r>
-        <w:rPr>
-          <w:rFonts w:ascii="Times New Roman" w:hAnsi="Times New Roman" w:cs="Times New Roman"/>
-          <w:sz w:val="24"/>
-          <w:szCs w:val="24"/>
-        </w:rPr>
-        <w:t xml:space="preserve">degree of fit </w:t>
-      </w:r>
-      <w:r>
-        <w:rPr>
-          <w:rFonts w:ascii="Times New Roman" w:hAnsi="Times New Roman" w:cs="Times New Roman"/>
-          <w:sz w:val="24"/>
-          <w:szCs w:val="24"/>
-        </w:rPr>
-        <w:t>of statistical models with the lowest AIC values considered as best in estimating the model prediction error.</w:t>
-      </w:r>
-      <w:r>
-        <w:rPr>
-          <w:rFonts w:ascii="Times New Roman" w:hAnsi="Times New Roman" w:cs="Times New Roman"/>
-          <w:sz w:val="24"/>
-          <w:szCs w:val="24"/>
-        </w:rPr>
-        <w:t xml:space="preserve"> </w:t>
-      </w:r>
-      <w:r>
-        <w:rPr>
-          <w:rFonts w:ascii="Times New Roman" w:hAnsi="Times New Roman" w:cs="Times New Roman"/>
-          <w:sz w:val="24"/>
-          <w:szCs w:val="24"/>
-        </w:rPr>
-        <w:t xml:space="preserve">The mean </w:t>
-      </w:r>
-      <w:r>
-        <w:rPr>
-          <w:rFonts w:ascii="Times New Roman" w:hAnsi="Times New Roman" w:cs="Times New Roman"/>
-          <w:sz w:val="24"/>
-          <w:szCs w:val="24"/>
-        </w:rPr>
-        <w:t xml:space="preserve">effects </w:t>
-      </w:r>
-      <w:r>
-        <w:rPr>
-          <w:rFonts w:ascii="Times New Roman" w:hAnsi="Times New Roman" w:cs="Times New Roman"/>
-          <w:sz w:val="24"/>
-          <w:szCs w:val="24"/>
-        </w:rPr>
-        <w:t xml:space="preserve">of treatment </w:t>
-      </w:r>
-      <w:r>
-        <w:rPr>
-          <w:rFonts w:ascii="Times New Roman" w:hAnsi="Times New Roman" w:cs="Times New Roman"/>
-          <w:sz w:val="24"/>
-          <w:szCs w:val="24"/>
-        </w:rPr>
-        <w:t xml:space="preserve">were considered significant </w:t>
-      </w:r>
-      <w:r>
-        <w:rPr>
-          <w:rFonts w:ascii="Times New Roman" w:hAnsi="Times New Roman" w:cs="Times New Roman"/>
-          <w:sz w:val="24"/>
-          <w:szCs w:val="24"/>
-        </w:rPr>
-        <w:t xml:space="preserve">at </w:t>
-      </w:r>
-      <w:r>
-        <w:rPr>
-          <w:rFonts w:ascii="Times New Roman" w:hAnsi="Times New Roman" w:cs="Times New Roman"/>
-          <w:i/>
-          <w:iCs/>
-          <w:sz w:val="24"/>
-          <w:szCs w:val="24"/>
-        </w:rPr>
-        <w:t>p</w:t>
-      </w:r>
-      <w:r>
-        <w:rPr>
-          <w:rFonts w:ascii="Times New Roman" w:hAnsi="Times New Roman" w:cs="Times New Roman"/>
-          <w:sz w:val="24"/>
-          <w:szCs w:val="24"/>
-        </w:rPr>
-        <w:t xml:space="preserve"> &lt;</w:t>
-      </w:r>
-      <w:r>
-        <w:rPr>
-          <w:rFonts w:ascii="Times New Roman" w:hAnsi="Times New Roman" w:cs="Times New Roman"/>
-          <w:sz w:val="24"/>
-          <w:szCs w:val="24"/>
-        </w:rPr>
-        <w:t xml:space="preserve"> 0.05. The </w:t>
-      </w:r>
-      <w:r>
-        <w:rPr>
-          <w:rFonts w:ascii="Times New Roman" w:hAnsi="Times New Roman" w:cs="Times New Roman"/>
-          <w:i/>
-          <w:iCs/>
-          <w:sz w:val="24"/>
-          <w:szCs w:val="24"/>
-        </w:rPr>
-        <w:t>‘</w:t>
-      </w:r>
-      <w:proofErr w:type="spellStart"/>
-      <w:r>
-        <w:rPr>
-          <w:rFonts w:ascii="Times New Roman" w:hAnsi="Times New Roman" w:cs="Times New Roman"/>
-          <w:i/>
-          <w:iCs/>
-          <w:sz w:val="24"/>
-          <w:szCs w:val="24"/>
-        </w:rPr>
-        <w:t>emmeans</w:t>
-      </w:r>
-      <w:proofErr w:type="spellEnd"/>
-      <w:r>
-        <w:rPr>
-          <w:rFonts w:ascii="Times New Roman" w:hAnsi="Times New Roman" w:cs="Times New Roman"/>
-          <w:i/>
-          <w:iCs/>
-          <w:sz w:val="24"/>
-          <w:szCs w:val="24"/>
-        </w:rPr>
-        <w:t>’</w:t>
+        <w:t>‘emmeans’</w:t>
       </w:r>
       <w:r>
         <w:rPr>
@@ -15804,25 +15385,7 @@
           <w:sz w:val="24"/>
           <w:szCs w:val="24"/>
         </w:rPr>
-        <w:t xml:space="preserve"> </w:t>
-      </w:r>
-      <w:proofErr w:type="spellStart"/>
-      <w:r>
-        <w:rPr>
-          <w:rFonts w:ascii="Times New Roman" w:hAnsi="Times New Roman" w:cs="Times New Roman"/>
-          <w:sz w:val="24"/>
-          <w:szCs w:val="24"/>
-        </w:rPr>
-        <w:t>df</w:t>
-      </w:r>
-      <w:proofErr w:type="spellEnd"/>
-      <w:r>
-        <w:rPr>
-          <w:rFonts w:ascii="Times New Roman" w:hAnsi="Times New Roman" w:cs="Times New Roman"/>
-          <w:sz w:val="24"/>
-          <w:szCs w:val="24"/>
-        </w:rPr>
-        <w:t xml:space="preserve"> = 2</w:t>
+        <w:t xml:space="preserve"> df = 2</w:t>
       </w:r>
       <w:r>
         <w:rPr>
@@ -15911,25 +15474,7 @@
           <w:sz w:val="24"/>
           <w:szCs w:val="24"/>
         </w:rPr>
-        <w:t xml:space="preserve"> </w:t>
-      </w:r>
-      <w:proofErr w:type="spellStart"/>
-      <w:r>
-        <w:rPr>
-          <w:rFonts w:ascii="Times New Roman" w:hAnsi="Times New Roman" w:cs="Times New Roman"/>
-          <w:sz w:val="24"/>
-          <w:szCs w:val="24"/>
-        </w:rPr>
-        <w:t>df</w:t>
-      </w:r>
-      <w:proofErr w:type="spellEnd"/>
-      <w:r>
-        <w:rPr>
-          <w:rFonts w:ascii="Times New Roman" w:hAnsi="Times New Roman" w:cs="Times New Roman"/>
-          <w:sz w:val="24"/>
-          <w:szCs w:val="24"/>
-        </w:rPr>
-        <w:t xml:space="preserve"> = 2</w:t>
+        <w:t xml:space="preserve"> df = 2</w:t>
       </w:r>
       <w:r>
         <w:rPr>
@@ -16082,25 +15627,7 @@
           <w:sz w:val="24"/>
           <w:szCs w:val="24"/>
         </w:rPr>
-        <w:t xml:space="preserve"> </w:t>
-      </w:r>
-      <w:proofErr w:type="spellStart"/>
-      <w:r>
-        <w:rPr>
-          <w:rFonts w:ascii="Times New Roman" w:hAnsi="Times New Roman" w:cs="Times New Roman"/>
-          <w:sz w:val="24"/>
-          <w:szCs w:val="24"/>
-        </w:rPr>
-        <w:t>df</w:t>
-      </w:r>
-      <w:proofErr w:type="spellEnd"/>
-      <w:r>
-        <w:rPr>
-          <w:rFonts w:ascii="Times New Roman" w:hAnsi="Times New Roman" w:cs="Times New Roman"/>
-          <w:sz w:val="24"/>
-          <w:szCs w:val="24"/>
-        </w:rPr>
-        <w:t xml:space="preserve"> = 2</w:t>
+        <w:t xml:space="preserve"> df = 2</w:t>
       </w:r>
       <w:r>
         <w:rPr>
@@ -16197,25 +15724,7 @@
           <w:sz w:val="24"/>
           <w:szCs w:val="24"/>
         </w:rPr>
-        <w:t xml:space="preserve"> </w:t>
-      </w:r>
-      <w:proofErr w:type="spellStart"/>
-      <w:r>
-        <w:rPr>
-          <w:rFonts w:ascii="Times New Roman" w:hAnsi="Times New Roman" w:cs="Times New Roman"/>
-          <w:sz w:val="24"/>
-          <w:szCs w:val="24"/>
-        </w:rPr>
-        <w:t>df</w:t>
-      </w:r>
-      <w:proofErr w:type="spellEnd"/>
-      <w:r>
-        <w:rPr>
-          <w:rFonts w:ascii="Times New Roman" w:hAnsi="Times New Roman" w:cs="Times New Roman"/>
-          <w:sz w:val="24"/>
-          <w:szCs w:val="24"/>
-        </w:rPr>
-        <w:t xml:space="preserve"> = 2</w:t>
+        <w:t xml:space="preserve"> df = 2</w:t>
       </w:r>
       <w:r>
         <w:rPr>
@@ -17356,25 +16865,7 @@
           <w:sz w:val="24"/>
           <w:szCs w:val="24"/>
         </w:rPr>
-        <w:t xml:space="preserve"> </w:t>
-      </w:r>
-      <w:proofErr w:type="spellStart"/>
-      <w:r>
-        <w:rPr>
-          <w:rFonts w:ascii="Times New Roman" w:hAnsi="Times New Roman" w:cs="Times New Roman"/>
-          <w:sz w:val="24"/>
-          <w:szCs w:val="24"/>
-        </w:rPr>
-        <w:t>df</w:t>
-      </w:r>
-      <w:proofErr w:type="spellEnd"/>
-      <w:r>
-        <w:rPr>
-          <w:rFonts w:ascii="Times New Roman" w:hAnsi="Times New Roman" w:cs="Times New Roman"/>
-          <w:sz w:val="24"/>
-          <w:szCs w:val="24"/>
-        </w:rPr>
-        <w:t xml:space="preserve"> = 2</w:t>
+        <w:t xml:space="preserve"> df = 2</w:t>
       </w:r>
       <w:r>
         <w:rPr>
@@ -17495,25 +16986,7 @@
           <w:sz w:val="24"/>
           <w:szCs w:val="24"/>
         </w:rPr>
-        <w:t xml:space="preserve"> </w:t>
-      </w:r>
-      <w:proofErr w:type="spellStart"/>
-      <w:r>
-        <w:rPr>
-          <w:rFonts w:ascii="Times New Roman" w:hAnsi="Times New Roman" w:cs="Times New Roman"/>
-          <w:sz w:val="24"/>
-          <w:szCs w:val="24"/>
-        </w:rPr>
-        <w:t>df</w:t>
-      </w:r>
-      <w:proofErr w:type="spellEnd"/>
-      <w:r>
-        <w:rPr>
-          <w:rFonts w:ascii="Times New Roman" w:hAnsi="Times New Roman" w:cs="Times New Roman"/>
-          <w:sz w:val="24"/>
-          <w:szCs w:val="24"/>
-        </w:rPr>
-        <w:t xml:space="preserve"> = 2</w:t>
+        <w:t xml:space="preserve"> df = 2</w:t>
       </w:r>
       <w:r>
         <w:rPr>
@@ -17649,25 +17122,7 @@
           <w:sz w:val="24"/>
           <w:szCs w:val="24"/>
         </w:rPr>
-        <w:t xml:space="preserve"> </w:t>
-      </w:r>
-      <w:proofErr w:type="spellStart"/>
-      <w:r>
-        <w:rPr>
-          <w:rFonts w:ascii="Times New Roman" w:hAnsi="Times New Roman" w:cs="Times New Roman"/>
-          <w:sz w:val="24"/>
-          <w:szCs w:val="24"/>
-        </w:rPr>
-        <w:t>df</w:t>
-      </w:r>
-      <w:proofErr w:type="spellEnd"/>
-      <w:r>
-        <w:rPr>
-          <w:rFonts w:ascii="Times New Roman" w:hAnsi="Times New Roman" w:cs="Times New Roman"/>
-          <w:sz w:val="24"/>
-          <w:szCs w:val="24"/>
-        </w:rPr>
-        <w:t xml:space="preserve"> = 2</w:t>
+        <w:t xml:space="preserve"> df = 2</w:t>
       </w:r>
       <w:r>
         <w:rPr>
@@ -17748,25 +17203,7 @@
           <w:sz w:val="24"/>
           <w:szCs w:val="24"/>
         </w:rPr>
-        <w:t xml:space="preserve"> </w:t>
-      </w:r>
-      <w:proofErr w:type="spellStart"/>
-      <w:r>
-        <w:rPr>
-          <w:rFonts w:ascii="Times New Roman" w:hAnsi="Times New Roman" w:cs="Times New Roman"/>
-          <w:sz w:val="24"/>
-          <w:szCs w:val="24"/>
-        </w:rPr>
-        <w:t>df</w:t>
-      </w:r>
-      <w:proofErr w:type="spellEnd"/>
-      <w:r>
-        <w:rPr>
-          <w:rFonts w:ascii="Times New Roman" w:hAnsi="Times New Roman" w:cs="Times New Roman"/>
-          <w:sz w:val="24"/>
-          <w:szCs w:val="24"/>
-        </w:rPr>
-        <w:t xml:space="preserve"> = 2</w:t>
+        <w:t xml:space="preserve"> df = 2</w:t>
       </w:r>
       <w:r>
         <w:rPr>
@@ -17903,25 +17340,7 @@
           <w:sz w:val="24"/>
           <w:szCs w:val="24"/>
         </w:rPr>
-        <w:t xml:space="preserve"> </w:t>
-      </w:r>
-      <w:proofErr w:type="spellStart"/>
-      <w:r>
-        <w:rPr>
-          <w:rFonts w:ascii="Times New Roman" w:hAnsi="Times New Roman" w:cs="Times New Roman"/>
-          <w:sz w:val="24"/>
-          <w:szCs w:val="24"/>
-        </w:rPr>
-        <w:t>df</w:t>
-      </w:r>
-      <w:proofErr w:type="spellEnd"/>
-      <w:r>
-        <w:rPr>
-          <w:rFonts w:ascii="Times New Roman" w:hAnsi="Times New Roman" w:cs="Times New Roman"/>
-          <w:sz w:val="24"/>
-          <w:szCs w:val="24"/>
-        </w:rPr>
-        <w:t xml:space="preserve"> = 2</w:t>
+        <w:t xml:space="preserve"> df = 2</w:t>
       </w:r>
       <w:r>
         <w:rPr>
@@ -18002,25 +17421,7 @@
           <w:sz w:val="24"/>
           <w:szCs w:val="24"/>
         </w:rPr>
-        <w:t xml:space="preserve"> </w:t>
-      </w:r>
-      <w:proofErr w:type="spellStart"/>
-      <w:r>
-        <w:rPr>
-          <w:rFonts w:ascii="Times New Roman" w:hAnsi="Times New Roman" w:cs="Times New Roman"/>
-          <w:sz w:val="24"/>
-          <w:szCs w:val="24"/>
-        </w:rPr>
-        <w:t>df</w:t>
-      </w:r>
-      <w:proofErr w:type="spellEnd"/>
-      <w:r>
-        <w:rPr>
-          <w:rFonts w:ascii="Times New Roman" w:hAnsi="Times New Roman" w:cs="Times New Roman"/>
-          <w:sz w:val="24"/>
-          <w:szCs w:val="24"/>
-        </w:rPr>
-        <w:t xml:space="preserve"> = 2</w:t>
+        <w:t xml:space="preserve"> df = 2</w:t>
       </w:r>
       <w:r>
         <w:rPr>
@@ -18101,25 +17502,7 @@
           <w:sz w:val="24"/>
           <w:szCs w:val="24"/>
         </w:rPr>
-        <w:t xml:space="preserve"> </w:t>
-      </w:r>
-      <w:proofErr w:type="spellStart"/>
-      <w:r>
-        <w:rPr>
-          <w:rFonts w:ascii="Times New Roman" w:hAnsi="Times New Roman" w:cs="Times New Roman"/>
-          <w:sz w:val="24"/>
-          <w:szCs w:val="24"/>
-        </w:rPr>
-        <w:t>df</w:t>
-      </w:r>
-      <w:proofErr w:type="spellEnd"/>
-      <w:r>
-        <w:rPr>
-          <w:rFonts w:ascii="Times New Roman" w:hAnsi="Times New Roman" w:cs="Times New Roman"/>
-          <w:sz w:val="24"/>
-          <w:szCs w:val="24"/>
-        </w:rPr>
-        <w:t xml:space="preserve"> = 2</w:t>
+        <w:t xml:space="preserve"> df = 2</w:t>
       </w:r>
       <w:r>
         <w:rPr>
@@ -18200,25 +17583,7 @@
           <w:sz w:val="24"/>
           <w:szCs w:val="24"/>
         </w:rPr>
-        <w:t xml:space="preserve"> </w:t>
-      </w:r>
-      <w:proofErr w:type="spellStart"/>
-      <w:r>
-        <w:rPr>
-          <w:rFonts w:ascii="Times New Roman" w:hAnsi="Times New Roman" w:cs="Times New Roman"/>
-          <w:sz w:val="24"/>
-          <w:szCs w:val="24"/>
-        </w:rPr>
-        <w:t>df</w:t>
-      </w:r>
-      <w:proofErr w:type="spellEnd"/>
-      <w:r>
-        <w:rPr>
-          <w:rFonts w:ascii="Times New Roman" w:hAnsi="Times New Roman" w:cs="Times New Roman"/>
-          <w:sz w:val="24"/>
-          <w:szCs w:val="24"/>
-        </w:rPr>
-        <w:t xml:space="preserve"> = 2</w:t>
+        <w:t xml:space="preserve"> df = 2</w:t>
       </w:r>
       <w:r>
         <w:rPr>
@@ -18419,25 +17784,7 @@
           <w:sz w:val="24"/>
           <w:szCs w:val="24"/>
         </w:rPr>
-        <w:t xml:space="preserve"> </w:t>
-      </w:r>
-      <w:proofErr w:type="spellStart"/>
-      <w:r>
-        <w:rPr>
-          <w:rFonts w:ascii="Times New Roman" w:hAnsi="Times New Roman" w:cs="Times New Roman"/>
-          <w:sz w:val="24"/>
-          <w:szCs w:val="24"/>
-        </w:rPr>
-        <w:t>df</w:t>
-      </w:r>
-      <w:proofErr w:type="spellEnd"/>
-      <w:r>
-        <w:rPr>
-          <w:rFonts w:ascii="Times New Roman" w:hAnsi="Times New Roman" w:cs="Times New Roman"/>
-          <w:sz w:val="24"/>
-          <w:szCs w:val="24"/>
-        </w:rPr>
-        <w:t xml:space="preserve"> = 2</w:t>
+        <w:t xml:space="preserve"> df = 2</w:t>
       </w:r>
       <w:r>
         <w:rPr>
@@ -18696,25 +18043,7 @@
           <w:sz w:val="24"/>
           <w:szCs w:val="24"/>
         </w:rPr>
-        <w:t xml:space="preserve"> </w:t>
-      </w:r>
-      <w:proofErr w:type="spellStart"/>
-      <w:r>
-        <w:rPr>
-          <w:rFonts w:ascii="Times New Roman" w:hAnsi="Times New Roman" w:cs="Times New Roman"/>
-          <w:sz w:val="24"/>
-          <w:szCs w:val="24"/>
-        </w:rPr>
-        <w:t>df</w:t>
-      </w:r>
-      <w:proofErr w:type="spellEnd"/>
-      <w:r>
-        <w:rPr>
-          <w:rFonts w:ascii="Times New Roman" w:hAnsi="Times New Roman" w:cs="Times New Roman"/>
-          <w:sz w:val="24"/>
-          <w:szCs w:val="24"/>
-        </w:rPr>
-        <w:t xml:space="preserve"> = 2</w:t>
+        <w:t xml:space="preserve"> df = 2</w:t>
       </w:r>
       <w:r>
         <w:rPr>
@@ -19116,25 +18445,7 @@
           <w:sz w:val="24"/>
           <w:szCs w:val="24"/>
         </w:rPr>
-        <w:t xml:space="preserve"> </w:t>
-      </w:r>
-      <w:proofErr w:type="spellStart"/>
-      <w:r>
-        <w:rPr>
-          <w:rFonts w:ascii="Times New Roman" w:hAnsi="Times New Roman" w:cs="Times New Roman"/>
-          <w:sz w:val="24"/>
-          <w:szCs w:val="24"/>
-        </w:rPr>
-        <w:t>df</w:t>
-      </w:r>
-      <w:proofErr w:type="spellEnd"/>
-      <w:r>
-        <w:rPr>
-          <w:rFonts w:ascii="Times New Roman" w:hAnsi="Times New Roman" w:cs="Times New Roman"/>
-          <w:sz w:val="24"/>
-          <w:szCs w:val="24"/>
-        </w:rPr>
-        <w:t xml:space="preserve"> = 2</w:t>
+        <w:t xml:space="preserve"> df = 2</w:t>
       </w:r>
       <w:r>
         <w:rPr>
@@ -19370,25 +18681,7 @@
           <w:sz w:val="24"/>
           <w:szCs w:val="24"/>
         </w:rPr>
-        <w:t xml:space="preserve"> </w:t>
-      </w:r>
-      <w:proofErr w:type="spellStart"/>
-      <w:r>
-        <w:rPr>
-          <w:rFonts w:ascii="Times New Roman" w:hAnsi="Times New Roman" w:cs="Times New Roman"/>
-          <w:sz w:val="24"/>
-          <w:szCs w:val="24"/>
-        </w:rPr>
-        <w:t>df</w:t>
-      </w:r>
-      <w:proofErr w:type="spellEnd"/>
-      <w:r>
-        <w:rPr>
-          <w:rFonts w:ascii="Times New Roman" w:hAnsi="Times New Roman" w:cs="Times New Roman"/>
-          <w:sz w:val="24"/>
-          <w:szCs w:val="24"/>
-        </w:rPr>
-        <w:t xml:space="preserve"> = 2</w:t>
+        <w:t xml:space="preserve"> df = 2</w:t>
       </w:r>
       <w:r>
         <w:rPr>
@@ -20210,15 +19503,7 @@
         <w:t>,</w:t>
       </w:r>
       <w:r>
-        <w:t xml:space="preserve"> </w:t>
-      </w:r>
-      <w:proofErr w:type="spellStart"/>
-      <w:r>
-        <w:t>df</w:t>
-      </w:r>
-      <w:proofErr w:type="spellEnd"/>
-      <w:r>
-        <w:t xml:space="preserve"> = 2</w:t>
+        <w:t xml:space="preserve"> df = 2</w:t>
       </w:r>
       <w:r>
         <w:t>,</w:t>
@@ -20358,15 +19643,7 @@
         <w:t>,</w:t>
       </w:r>
       <w:r>
-        <w:t xml:space="preserve"> </w:t>
-      </w:r>
-      <w:proofErr w:type="spellStart"/>
-      <w:r>
-        <w:t>df</w:t>
-      </w:r>
-      <w:proofErr w:type="spellEnd"/>
-      <w:r>
-        <w:t xml:space="preserve"> = 2</w:t>
+        <w:t xml:space="preserve"> df = 2</w:t>
       </w:r>
       <w:r>
         <w:t>,</w:t>
@@ -21954,25 +21231,7 @@
           <w:sz w:val="24"/>
           <w:szCs w:val="24"/>
         </w:rPr>
-        <w:t xml:space="preserve">to </w:t>
-      </w:r>
-      <w:proofErr w:type="spellStart"/>
-      <w:r>
-        <w:rPr>
-          <w:rFonts w:ascii="Times New Roman" w:hAnsi="Times New Roman" w:cs="Times New Roman"/>
-          <w:sz w:val="24"/>
-          <w:szCs w:val="24"/>
-        </w:rPr>
-        <w:t>eclose</w:t>
-      </w:r>
-      <w:proofErr w:type="spellEnd"/>
-      <w:r>
-        <w:rPr>
-          <w:rFonts w:ascii="Times New Roman" w:hAnsi="Times New Roman" w:cs="Times New Roman"/>
-          <w:sz w:val="24"/>
-          <w:szCs w:val="24"/>
-        </w:rPr>
-        <w:t xml:space="preserve"> </w:t>
+        <w:t xml:space="preserve">to eclose </w:t>
       </w:r>
       <w:r>
         <w:rPr>
@@ -22585,25 +21844,7 @@
           <w:sz w:val="24"/>
           <w:szCs w:val="24"/>
         </w:rPr>
-        <w:t xml:space="preserve"> </w:t>
-      </w:r>
-      <w:proofErr w:type="spellStart"/>
-      <w:r>
-        <w:rPr>
-          <w:rFonts w:ascii="Times New Roman" w:hAnsi="Times New Roman" w:cs="Times New Roman"/>
-          <w:sz w:val="24"/>
-          <w:szCs w:val="24"/>
-        </w:rPr>
-        <w:t>df</w:t>
-      </w:r>
-      <w:proofErr w:type="spellEnd"/>
-      <w:r>
-        <w:rPr>
-          <w:rFonts w:ascii="Times New Roman" w:hAnsi="Times New Roman" w:cs="Times New Roman"/>
-          <w:sz w:val="24"/>
-          <w:szCs w:val="24"/>
-        </w:rPr>
-        <w:t xml:space="preserve"> = 2</w:t>
+        <w:t xml:space="preserve"> df = 2</w:t>
       </w:r>
       <w:r>
         <w:rPr>
@@ -22692,25 +21933,7 @@
           <w:sz w:val="24"/>
           <w:szCs w:val="24"/>
         </w:rPr>
-        <w:t xml:space="preserve"> </w:t>
-      </w:r>
-      <w:proofErr w:type="spellStart"/>
-      <w:r>
-        <w:rPr>
-          <w:rFonts w:ascii="Times New Roman" w:hAnsi="Times New Roman" w:cs="Times New Roman"/>
-          <w:sz w:val="24"/>
-          <w:szCs w:val="24"/>
-        </w:rPr>
-        <w:t>df</w:t>
-      </w:r>
-      <w:proofErr w:type="spellEnd"/>
-      <w:r>
-        <w:rPr>
-          <w:rFonts w:ascii="Times New Roman" w:hAnsi="Times New Roman" w:cs="Times New Roman"/>
-          <w:sz w:val="24"/>
-          <w:szCs w:val="24"/>
-        </w:rPr>
-        <w:t xml:space="preserve"> = 2</w:t>
+        <w:t xml:space="preserve"> df = 2</w:t>
       </w:r>
       <w:r>
         <w:rPr>
@@ -23026,25 +22249,7 @@
           <w:sz w:val="24"/>
           <w:szCs w:val="24"/>
         </w:rPr>
-        <w:t xml:space="preserve"> </w:t>
-      </w:r>
-      <w:proofErr w:type="spellStart"/>
-      <w:r>
-        <w:rPr>
-          <w:rFonts w:ascii="Times New Roman" w:hAnsi="Times New Roman" w:cs="Times New Roman"/>
-          <w:sz w:val="24"/>
-          <w:szCs w:val="24"/>
-        </w:rPr>
-        <w:t>df</w:t>
-      </w:r>
-      <w:proofErr w:type="spellEnd"/>
-      <w:r>
-        <w:rPr>
-          <w:rFonts w:ascii="Times New Roman" w:hAnsi="Times New Roman" w:cs="Times New Roman"/>
-          <w:sz w:val="24"/>
-          <w:szCs w:val="24"/>
-        </w:rPr>
-        <w:t xml:space="preserve"> = 2</w:t>
+        <w:t xml:space="preserve"> df = 2</w:t>
       </w:r>
       <w:r>
         <w:rPr>
@@ -23197,25 +22402,7 @@
           <w:sz w:val="24"/>
           <w:szCs w:val="24"/>
         </w:rPr>
-        <w:t xml:space="preserve"> </w:t>
-      </w:r>
-      <w:proofErr w:type="spellStart"/>
-      <w:r>
-        <w:rPr>
-          <w:rFonts w:ascii="Times New Roman" w:hAnsi="Times New Roman" w:cs="Times New Roman"/>
-          <w:sz w:val="24"/>
-          <w:szCs w:val="24"/>
-        </w:rPr>
-        <w:t>df</w:t>
-      </w:r>
-      <w:proofErr w:type="spellEnd"/>
-      <w:r>
-        <w:rPr>
-          <w:rFonts w:ascii="Times New Roman" w:hAnsi="Times New Roman" w:cs="Times New Roman"/>
-          <w:sz w:val="24"/>
-          <w:szCs w:val="24"/>
-        </w:rPr>
-        <w:t xml:space="preserve"> = 2</w:t>
+        <w:t xml:space="preserve"> df = 2</w:t>
       </w:r>
       <w:r>
         <w:rPr>
@@ -24088,25 +23275,7 @@
           <w:sz w:val="24"/>
           <w:szCs w:val="24"/>
         </w:rPr>
-        <w:t xml:space="preserve"> </w:t>
-      </w:r>
-      <w:proofErr w:type="spellStart"/>
-      <w:r>
-        <w:rPr>
-          <w:rFonts w:ascii="Times New Roman" w:hAnsi="Times New Roman" w:cs="Times New Roman"/>
-          <w:sz w:val="24"/>
-          <w:szCs w:val="24"/>
-        </w:rPr>
-        <w:t>df</w:t>
-      </w:r>
-      <w:proofErr w:type="spellEnd"/>
-      <w:r>
-        <w:rPr>
-          <w:rFonts w:ascii="Times New Roman" w:hAnsi="Times New Roman" w:cs="Times New Roman"/>
-          <w:sz w:val="24"/>
-          <w:szCs w:val="24"/>
-        </w:rPr>
-        <w:t xml:space="preserve"> = 2</w:t>
+        <w:t xml:space="preserve"> df = 2</w:t>
       </w:r>
       <w:r>
         <w:rPr>
@@ -24219,25 +23388,7 @@
           <w:sz w:val="24"/>
           <w:szCs w:val="24"/>
         </w:rPr>
-        <w:t xml:space="preserve"> = 4.65, </w:t>
-      </w:r>
-      <w:proofErr w:type="spellStart"/>
-      <w:r>
-        <w:rPr>
-          <w:rFonts w:ascii="Times New Roman" w:hAnsi="Times New Roman" w:cs="Times New Roman"/>
-          <w:sz w:val="24"/>
-          <w:szCs w:val="24"/>
-        </w:rPr>
-        <w:t>df</w:t>
-      </w:r>
-      <w:proofErr w:type="spellEnd"/>
-      <w:r>
-        <w:rPr>
-          <w:rFonts w:ascii="Times New Roman" w:hAnsi="Times New Roman" w:cs="Times New Roman"/>
-          <w:sz w:val="24"/>
-          <w:szCs w:val="24"/>
-        </w:rPr>
-        <w:t xml:space="preserve"> = 2, </w:t>
+        <w:t xml:space="preserve"> = 4.65, df = 2, </w:t>
       </w:r>
       <w:r>
         <w:rPr>
@@ -24286,25 +23437,7 @@
           <w:sz w:val="24"/>
           <w:szCs w:val="24"/>
         </w:rPr>
-        <w:t xml:space="preserve"> = 3.40, </w:t>
-      </w:r>
-      <w:proofErr w:type="spellStart"/>
-      <w:r>
-        <w:rPr>
-          <w:rFonts w:ascii="Times New Roman" w:hAnsi="Times New Roman" w:cs="Times New Roman"/>
-          <w:sz w:val="24"/>
-          <w:szCs w:val="24"/>
-        </w:rPr>
-        <w:t>df</w:t>
-      </w:r>
-      <w:proofErr w:type="spellEnd"/>
-      <w:r>
-        <w:rPr>
-          <w:rFonts w:ascii="Times New Roman" w:hAnsi="Times New Roman" w:cs="Times New Roman"/>
-          <w:sz w:val="24"/>
-          <w:szCs w:val="24"/>
-        </w:rPr>
-        <w:t xml:space="preserve"> = 2, </w:t>
+        <w:t xml:space="preserve"> = 3.40, df = 2, </w:t>
       </w:r>
       <w:r>
         <w:rPr>
@@ -24353,25 +23486,7 @@
           <w:sz w:val="24"/>
           <w:szCs w:val="24"/>
         </w:rPr>
-        <w:t xml:space="preserve"> = 13.48, </w:t>
-      </w:r>
-      <w:proofErr w:type="spellStart"/>
-      <w:r>
-        <w:rPr>
-          <w:rFonts w:ascii="Times New Roman" w:hAnsi="Times New Roman" w:cs="Times New Roman"/>
-          <w:sz w:val="24"/>
-          <w:szCs w:val="24"/>
-        </w:rPr>
-        <w:t>df</w:t>
-      </w:r>
-      <w:proofErr w:type="spellEnd"/>
-      <w:r>
-        <w:rPr>
-          <w:rFonts w:ascii="Times New Roman" w:hAnsi="Times New Roman" w:cs="Times New Roman"/>
-          <w:sz w:val="24"/>
-          <w:szCs w:val="24"/>
-        </w:rPr>
-        <w:t xml:space="preserve"> = 2, </w:t>
+        <w:t xml:space="preserve"> = 13.48, df = 2, </w:t>
       </w:r>
       <w:r>
         <w:rPr>
@@ -24747,25 +23862,7 @@
           <w:sz w:val="24"/>
           <w:szCs w:val="24"/>
         </w:rPr>
-        <w:t xml:space="preserve"> </w:t>
-      </w:r>
-      <w:proofErr w:type="spellStart"/>
-      <w:r>
-        <w:rPr>
-          <w:rFonts w:ascii="Times New Roman" w:hAnsi="Times New Roman" w:cs="Times New Roman"/>
-          <w:sz w:val="24"/>
-          <w:szCs w:val="24"/>
-        </w:rPr>
-        <w:t>df</w:t>
-      </w:r>
-      <w:proofErr w:type="spellEnd"/>
-      <w:r>
-        <w:rPr>
-          <w:rFonts w:ascii="Times New Roman" w:hAnsi="Times New Roman" w:cs="Times New Roman"/>
-          <w:sz w:val="24"/>
-          <w:szCs w:val="24"/>
-        </w:rPr>
-        <w:t xml:space="preserve"> = 2</w:t>
+        <w:t xml:space="preserve"> df = 2</w:t>
       </w:r>
       <w:r>
         <w:rPr>
@@ -24844,25 +23941,7 @@
           <w:sz w:val="24"/>
           <w:szCs w:val="24"/>
         </w:rPr>
-        <w:t xml:space="preserve"> </w:t>
-      </w:r>
-      <w:proofErr w:type="spellStart"/>
-      <w:r>
-        <w:rPr>
-          <w:rFonts w:ascii="Times New Roman" w:hAnsi="Times New Roman" w:cs="Times New Roman"/>
-          <w:sz w:val="24"/>
-          <w:szCs w:val="24"/>
-        </w:rPr>
-        <w:t>df</w:t>
-      </w:r>
-      <w:proofErr w:type="spellEnd"/>
-      <w:r>
-        <w:rPr>
-          <w:rFonts w:ascii="Times New Roman" w:hAnsi="Times New Roman" w:cs="Times New Roman"/>
-          <w:sz w:val="24"/>
-          <w:szCs w:val="24"/>
-        </w:rPr>
-        <w:t xml:space="preserve"> = 2</w:t>
+        <w:t xml:space="preserve"> df = 2</w:t>
       </w:r>
       <w:r>
         <w:rPr>
@@ -24997,25 +24076,7 @@
           <w:sz w:val="24"/>
           <w:szCs w:val="24"/>
         </w:rPr>
-        <w:t xml:space="preserve"> </w:t>
-      </w:r>
-      <w:proofErr w:type="spellStart"/>
-      <w:r>
-        <w:rPr>
-          <w:rFonts w:ascii="Times New Roman" w:hAnsi="Times New Roman" w:cs="Times New Roman"/>
-          <w:sz w:val="24"/>
-          <w:szCs w:val="24"/>
-        </w:rPr>
-        <w:t>df</w:t>
-      </w:r>
-      <w:proofErr w:type="spellEnd"/>
-      <w:r>
-        <w:rPr>
-          <w:rFonts w:ascii="Times New Roman" w:hAnsi="Times New Roman" w:cs="Times New Roman"/>
-          <w:sz w:val="24"/>
-          <w:szCs w:val="24"/>
-        </w:rPr>
-        <w:t xml:space="preserve"> = 2</w:t>
+        <w:t xml:space="preserve"> df = 2</w:t>
       </w:r>
       <w:r>
         <w:rPr>
@@ -25118,25 +24179,7 @@
           <w:sz w:val="24"/>
           <w:szCs w:val="24"/>
         </w:rPr>
-        <w:t xml:space="preserve"> </w:t>
-      </w:r>
-      <w:proofErr w:type="spellStart"/>
-      <w:r>
-        <w:rPr>
-          <w:rFonts w:ascii="Times New Roman" w:hAnsi="Times New Roman" w:cs="Times New Roman"/>
-          <w:sz w:val="24"/>
-          <w:szCs w:val="24"/>
-        </w:rPr>
-        <w:t>df</w:t>
-      </w:r>
-      <w:proofErr w:type="spellEnd"/>
-      <w:r>
-        <w:rPr>
-          <w:rFonts w:ascii="Times New Roman" w:hAnsi="Times New Roman" w:cs="Times New Roman"/>
-          <w:sz w:val="24"/>
-          <w:szCs w:val="24"/>
-        </w:rPr>
-        <w:t xml:space="preserve"> = 2</w:t>
+        <w:t xml:space="preserve"> df = 2</w:t>
       </w:r>
       <w:r>
         <w:rPr>
@@ -25520,25 +24563,7 @@
           <w:sz w:val="24"/>
           <w:szCs w:val="24"/>
         </w:rPr>
-        <w:t xml:space="preserve"> </w:t>
-      </w:r>
-      <w:proofErr w:type="spellStart"/>
-      <w:r>
-        <w:rPr>
-          <w:rFonts w:ascii="Times New Roman" w:hAnsi="Times New Roman" w:cs="Times New Roman"/>
-          <w:sz w:val="24"/>
-          <w:szCs w:val="24"/>
-        </w:rPr>
-        <w:t>df</w:t>
-      </w:r>
-      <w:proofErr w:type="spellEnd"/>
-      <w:r>
-        <w:rPr>
-          <w:rFonts w:ascii="Times New Roman" w:hAnsi="Times New Roman" w:cs="Times New Roman"/>
-          <w:sz w:val="24"/>
-          <w:szCs w:val="24"/>
-        </w:rPr>
-        <w:t xml:space="preserve"> = 2</w:t>
+        <w:t xml:space="preserve"> df = 2</w:t>
       </w:r>
       <w:r>
         <w:rPr>
@@ -25625,25 +24650,7 @@
           <w:sz w:val="24"/>
           <w:szCs w:val="24"/>
         </w:rPr>
-        <w:t xml:space="preserve">= 3.42, </w:t>
-      </w:r>
-      <w:proofErr w:type="spellStart"/>
-      <w:r>
-        <w:rPr>
-          <w:rFonts w:ascii="Times New Roman" w:hAnsi="Times New Roman" w:cs="Times New Roman"/>
-          <w:sz w:val="24"/>
-          <w:szCs w:val="24"/>
-        </w:rPr>
-        <w:t>df</w:t>
-      </w:r>
-      <w:proofErr w:type="spellEnd"/>
-      <w:r>
-        <w:rPr>
-          <w:rFonts w:ascii="Times New Roman" w:hAnsi="Times New Roman" w:cs="Times New Roman"/>
-          <w:sz w:val="24"/>
-          <w:szCs w:val="24"/>
-        </w:rPr>
-        <w:t xml:space="preserve"> = 2, </w:t>
+        <w:t xml:space="preserve">= 3.42, df = 2, </w:t>
       </w:r>
       <w:r>
         <w:rPr>
@@ -25690,25 +24697,7 @@
           <w:sz w:val="24"/>
           <w:szCs w:val="24"/>
         </w:rPr>
-        <w:t xml:space="preserve">= 0.60, </w:t>
-      </w:r>
-      <w:proofErr w:type="spellStart"/>
-      <w:r>
-        <w:rPr>
-          <w:rFonts w:ascii="Times New Roman" w:hAnsi="Times New Roman" w:cs="Times New Roman"/>
-          <w:sz w:val="24"/>
-          <w:szCs w:val="24"/>
-        </w:rPr>
-        <w:t>df</w:t>
-      </w:r>
-      <w:proofErr w:type="spellEnd"/>
-      <w:r>
-        <w:rPr>
-          <w:rFonts w:ascii="Times New Roman" w:hAnsi="Times New Roman" w:cs="Times New Roman"/>
-          <w:sz w:val="24"/>
-          <w:szCs w:val="24"/>
-        </w:rPr>
-        <w:t xml:space="preserve"> = 2, </w:t>
+        <w:t xml:space="preserve">= 0.60, df = 2, </w:t>
       </w:r>
       <w:r>
         <w:rPr>
@@ -25755,25 +24744,7 @@
           <w:sz w:val="24"/>
           <w:szCs w:val="24"/>
         </w:rPr>
-        <w:t xml:space="preserve">= 1.77, </w:t>
-      </w:r>
-      <w:proofErr w:type="spellStart"/>
-      <w:r>
-        <w:rPr>
-          <w:rFonts w:ascii="Times New Roman" w:hAnsi="Times New Roman" w:cs="Times New Roman"/>
-          <w:sz w:val="24"/>
-          <w:szCs w:val="24"/>
-        </w:rPr>
-        <w:t>df</w:t>
-      </w:r>
-      <w:proofErr w:type="spellEnd"/>
-      <w:r>
-        <w:rPr>
-          <w:rFonts w:ascii="Times New Roman" w:hAnsi="Times New Roman" w:cs="Times New Roman"/>
-          <w:sz w:val="24"/>
-          <w:szCs w:val="24"/>
-        </w:rPr>
-        <w:t xml:space="preserve"> = 2, </w:t>
+        <w:t xml:space="preserve">= 1.77, df = 2, </w:t>
       </w:r>
       <w:r>
         <w:rPr>
@@ -25933,25 +24904,7 @@
           <w:sz w:val="24"/>
           <w:szCs w:val="24"/>
         </w:rPr>
-        <w:t xml:space="preserve"> </w:t>
-      </w:r>
-      <w:proofErr w:type="spellStart"/>
-      <w:r>
-        <w:rPr>
-          <w:rFonts w:ascii="Times New Roman" w:hAnsi="Times New Roman" w:cs="Times New Roman"/>
-          <w:sz w:val="24"/>
-          <w:szCs w:val="24"/>
-        </w:rPr>
-        <w:t>df</w:t>
-      </w:r>
-      <w:proofErr w:type="spellEnd"/>
-      <w:r>
-        <w:rPr>
-          <w:rFonts w:ascii="Times New Roman" w:hAnsi="Times New Roman" w:cs="Times New Roman"/>
-          <w:sz w:val="24"/>
-          <w:szCs w:val="24"/>
-        </w:rPr>
-        <w:t xml:space="preserve"> = 2</w:t>
+        <w:t xml:space="preserve"> df = 2</w:t>
       </w:r>
       <w:r>
         <w:rPr>
@@ -26038,25 +24991,7 @@
           <w:sz w:val="24"/>
           <w:szCs w:val="24"/>
         </w:rPr>
-        <w:t xml:space="preserve">= 7.72, </w:t>
-      </w:r>
-      <w:proofErr w:type="spellStart"/>
-      <w:r>
-        <w:rPr>
-          <w:rFonts w:ascii="Times New Roman" w:hAnsi="Times New Roman" w:cs="Times New Roman"/>
-          <w:sz w:val="24"/>
-          <w:szCs w:val="24"/>
-        </w:rPr>
-        <w:t>df</w:t>
-      </w:r>
-      <w:proofErr w:type="spellEnd"/>
-      <w:r>
-        <w:rPr>
-          <w:rFonts w:ascii="Times New Roman" w:hAnsi="Times New Roman" w:cs="Times New Roman"/>
-          <w:sz w:val="24"/>
-          <w:szCs w:val="24"/>
-        </w:rPr>
-        <w:t xml:space="preserve"> = 2, </w:t>
+        <w:t xml:space="preserve">= 7.72, df = 2, </w:t>
       </w:r>
       <w:r>
         <w:rPr>
@@ -26151,25 +25086,7 @@
           <w:sz w:val="24"/>
           <w:szCs w:val="24"/>
         </w:rPr>
-        <w:t xml:space="preserve">= 4.14, </w:t>
-      </w:r>
-      <w:proofErr w:type="spellStart"/>
-      <w:r>
-        <w:rPr>
-          <w:rFonts w:ascii="Times New Roman" w:hAnsi="Times New Roman" w:cs="Times New Roman"/>
-          <w:sz w:val="24"/>
-          <w:szCs w:val="24"/>
-        </w:rPr>
-        <w:t>df</w:t>
-      </w:r>
-      <w:proofErr w:type="spellEnd"/>
-      <w:r>
-        <w:rPr>
-          <w:rFonts w:ascii="Times New Roman" w:hAnsi="Times New Roman" w:cs="Times New Roman"/>
-          <w:sz w:val="24"/>
-          <w:szCs w:val="24"/>
-        </w:rPr>
-        <w:t xml:space="preserve"> = 2, </w:t>
+        <w:t xml:space="preserve">= 4.14, df = 2, </w:t>
       </w:r>
       <w:r>
         <w:rPr>
@@ -26216,25 +25133,7 @@
           <w:sz w:val="24"/>
           <w:szCs w:val="24"/>
         </w:rPr>
-        <w:t xml:space="preserve">= 3.64, </w:t>
-      </w:r>
-      <w:proofErr w:type="spellStart"/>
-      <w:r>
-        <w:rPr>
-          <w:rFonts w:ascii="Times New Roman" w:hAnsi="Times New Roman" w:cs="Times New Roman"/>
-          <w:sz w:val="24"/>
-          <w:szCs w:val="24"/>
-        </w:rPr>
-        <w:t>df</w:t>
-      </w:r>
-      <w:proofErr w:type="spellEnd"/>
-      <w:r>
-        <w:rPr>
-          <w:rFonts w:ascii="Times New Roman" w:hAnsi="Times New Roman" w:cs="Times New Roman"/>
-          <w:sz w:val="24"/>
-          <w:szCs w:val="24"/>
-        </w:rPr>
-        <w:t xml:space="preserve"> = 2, </w:t>
+        <w:t xml:space="preserve">= 3.64, df = 2, </w:t>
       </w:r>
       <w:r>
         <w:rPr>
@@ -26441,25 +25340,7 @@
           <w:sz w:val="24"/>
           <w:szCs w:val="24"/>
         </w:rPr>
-        <w:t xml:space="preserve"> </w:t>
-      </w:r>
-      <w:proofErr w:type="spellStart"/>
-      <w:r>
-        <w:rPr>
-          <w:rFonts w:ascii="Times New Roman" w:hAnsi="Times New Roman" w:cs="Times New Roman"/>
-          <w:sz w:val="24"/>
-          <w:szCs w:val="24"/>
-        </w:rPr>
-        <w:t>df</w:t>
-      </w:r>
-      <w:proofErr w:type="spellEnd"/>
-      <w:r>
-        <w:rPr>
-          <w:rFonts w:ascii="Times New Roman" w:hAnsi="Times New Roman" w:cs="Times New Roman"/>
-          <w:sz w:val="24"/>
-          <w:szCs w:val="24"/>
-        </w:rPr>
-        <w:t xml:space="preserve"> = 2</w:t>
+        <w:t xml:space="preserve"> df = 2</w:t>
       </w:r>
       <w:r>
         <w:rPr>
@@ -26693,25 +25574,7 @@
           <w:sz w:val="24"/>
           <w:szCs w:val="24"/>
         </w:rPr>
-        <w:t xml:space="preserve"> </w:t>
-      </w:r>
-      <w:proofErr w:type="spellStart"/>
-      <w:r>
-        <w:rPr>
-          <w:rFonts w:ascii="Times New Roman" w:hAnsi="Times New Roman" w:cs="Times New Roman"/>
-          <w:sz w:val="24"/>
-          <w:szCs w:val="24"/>
-        </w:rPr>
-        <w:t>df</w:t>
-      </w:r>
-      <w:proofErr w:type="spellEnd"/>
-      <w:r>
-        <w:rPr>
-          <w:rFonts w:ascii="Times New Roman" w:hAnsi="Times New Roman" w:cs="Times New Roman"/>
-          <w:sz w:val="24"/>
-          <w:szCs w:val="24"/>
-        </w:rPr>
-        <w:t xml:space="preserve"> = 2</w:t>
+        <w:t xml:space="preserve"> df = 2</w:t>
       </w:r>
       <w:r>
         <w:rPr>
@@ -27899,25 +26762,7 @@
           <w:sz w:val="24"/>
           <w:szCs w:val="24"/>
         </w:rPr>
-        <w:t xml:space="preserve"> and survival, growth and adult </w:t>
-      </w:r>
-      <w:proofErr w:type="spellStart"/>
-      <w:r>
-        <w:rPr>
-          <w:rFonts w:ascii="Times New Roman" w:hAnsi="Times New Roman" w:cs="Times New Roman"/>
-          <w:sz w:val="24"/>
-          <w:szCs w:val="24"/>
-        </w:rPr>
-        <w:t>eclosion</w:t>
-      </w:r>
-      <w:proofErr w:type="spellEnd"/>
-      <w:r>
-        <w:rPr>
-          <w:rFonts w:ascii="Times New Roman" w:hAnsi="Times New Roman" w:cs="Times New Roman"/>
-          <w:sz w:val="24"/>
-          <w:szCs w:val="24"/>
-        </w:rPr>
-        <w:t xml:space="preserve"> of the </w:t>
+        <w:t xml:space="preserve"> and survival, growth and adult eclosion of the </w:t>
       </w:r>
       <w:r>
         <w:rPr>
@@ -30419,25 +29264,7 @@
           <w:sz w:val="24"/>
           <w:szCs w:val="24"/>
         </w:rPr>
-        <w:t xml:space="preserve"> (</w:t>
-      </w:r>
-      <w:proofErr w:type="spellStart"/>
-      <w:r>
-        <w:rPr>
-          <w:rFonts w:ascii="Times New Roman" w:hAnsi="Times New Roman" w:cs="Times New Roman"/>
-          <w:sz w:val="24"/>
-          <w:szCs w:val="24"/>
-        </w:rPr>
-        <w:t>Wantulla</w:t>
-      </w:r>
-      <w:proofErr w:type="spellEnd"/>
-      <w:r>
-        <w:rPr>
-          <w:rFonts w:ascii="Times New Roman" w:hAnsi="Times New Roman" w:cs="Times New Roman"/>
-          <w:sz w:val="24"/>
-          <w:szCs w:val="24"/>
-        </w:rPr>
-        <w:t xml:space="preserve"> et al.</w:t>
+        <w:t xml:space="preserve"> (Wantulla et al.</w:t>
       </w:r>
       <w:r>
         <w:rPr>
@@ -31507,15 +30334,7 @@
           <w:sz w:val="24"/>
           <w:szCs w:val="24"/>
         </w:rPr>
-        <w:t xml:space="preserve"> </w:t>
-      </w:r>
-      <w:r>
-        <w:rPr>
-          <w:rFonts w:ascii="Times New Roman" w:hAnsi="Times New Roman" w:cs="Times New Roman"/>
-          <w:sz w:val="24"/>
-          <w:szCs w:val="24"/>
-        </w:rPr>
-        <w:t xml:space="preserve">greenhouse experiment </w:t>
+        <w:t xml:space="preserve"> greenhouse experiment </w:t>
       </w:r>
       <w:r>
         <w:rPr>
@@ -31579,15 +30398,7 @@
           <w:sz w:val="24"/>
           <w:szCs w:val="24"/>
         </w:rPr>
-        <w:t xml:space="preserve">es are specific to each host-herbivore system and can induce herbivore or pathogen </w:t>
-      </w:r>
-      <w:r>
-        <w:rPr>
-          <w:rFonts w:ascii="Times New Roman" w:hAnsi="Times New Roman" w:cs="Times New Roman"/>
-          <w:sz w:val="24"/>
-          <w:szCs w:val="24"/>
-        </w:rPr>
-        <w:t>defen</w:t>
+        <w:t>es are specific to each host-herbivore system and can induce herbivore or pathogen defen</w:t>
       </w:r>
       <w:r>
         <w:rPr>
@@ -31976,15 +30787,7 @@
           <w:sz w:val="24"/>
           <w:szCs w:val="24"/>
         </w:rPr>
-        <w:t xml:space="preserve">, while </w:t>
-      </w:r>
-      <w:r>
-        <w:rPr>
-          <w:rFonts w:ascii="Times New Roman" w:hAnsi="Times New Roman" w:cs="Times New Roman"/>
-          <w:sz w:val="24"/>
-          <w:szCs w:val="24"/>
-        </w:rPr>
-        <w:t xml:space="preserve">contradicting others, as anticipated because of the differences in the frass origins and quality employed in </w:t>
+        <w:t xml:space="preserve">, while contradicting others, as anticipated because of the differences in the frass origins and quality employed in </w:t>
       </w:r>
       <w:r>
         <w:rPr>
@@ -32016,15 +30819,7 @@
           <w:sz w:val="24"/>
           <w:szCs w:val="24"/>
         </w:rPr>
-        <w:t xml:space="preserve">. This discrepancy highlights the need for additional research to broaden our understanding of the potential of frass application for soil enhancement and plant growth </w:t>
-      </w:r>
-      <w:r>
-        <w:rPr>
-          <w:rFonts w:ascii="Times New Roman" w:hAnsi="Times New Roman" w:cs="Times New Roman"/>
-          <w:sz w:val="24"/>
-          <w:szCs w:val="24"/>
-        </w:rPr>
-        <w:t>promotion.</w:t>
+        <w:t>. This discrepancy highlights the need for additional research to broaden our understanding of the potential of frass application for soil enhancement and plant growth promotion.</w:t>
       </w:r>
       <w:r>
         <w:rPr>
@@ -32394,31 +31189,7 @@
           <w:sz w:val="24"/>
           <w:szCs w:val="24"/>
         </w:rPr>
-        <w:t xml:space="preserve">A limitation of the current </w:t>
-      </w:r>
-      <w:r>
-        <w:rPr>
-          <w:rFonts w:ascii="Times New Roman" w:hAnsi="Times New Roman" w:cs="Times New Roman"/>
-          <w:sz w:val="24"/>
-          <w:szCs w:val="24"/>
-        </w:rPr>
-        <w:t xml:space="preserve">study is that while we tested the effects of raw frass on both plant growth and herbivore performance, we tested </w:t>
-      </w:r>
-      <w:r>
-        <w:rPr>
-          <w:rFonts w:ascii="Times New Roman" w:hAnsi="Times New Roman" w:cs="Times New Roman"/>
-          <w:sz w:val="24"/>
-          <w:szCs w:val="24"/>
-        </w:rPr>
-        <w:t xml:space="preserve">the effects of incubated and </w:t>
-      </w:r>
-      <w:r>
-        <w:rPr>
-          <w:rFonts w:ascii="Times New Roman" w:hAnsi="Times New Roman" w:cs="Times New Roman"/>
-          <w:sz w:val="24"/>
-          <w:szCs w:val="24"/>
-        </w:rPr>
-        <w:t xml:space="preserve">composted frass </w:t>
+        <w:t xml:space="preserve">A limitation of the current study is that while we tested the effects of raw frass on both plant growth and herbivore performance, we tested the effects of incubated and composted frass </w:t>
       </w:r>
       <w:r>
         <w:rPr>
@@ -32451,15 +31222,7 @@
           <w:sz w:val="24"/>
           <w:szCs w:val="24"/>
         </w:rPr>
-        <w:t>be important to include measurements of herbivore performance when testing the effects of different types</w:t>
-      </w:r>
-      <w:r>
-        <w:rPr>
-          <w:rFonts w:ascii="Times New Roman" w:hAnsi="Times New Roman" w:cs="Times New Roman"/>
-          <w:sz w:val="24"/>
-          <w:szCs w:val="24"/>
-        </w:rPr>
-        <w:t xml:space="preserve"> of frass on plant growth. </w:t>
+        <w:t xml:space="preserve">be important to include measurements of herbivore performance when testing the effects of different types of frass on plant growth. </w:t>
       </w:r>
     </w:p>
     <w:p>
@@ -33048,18 +31811,48 @@
           <w:sz w:val="24"/>
           <w:szCs w:val="24"/>
         </w:rPr>
+        <w:t xml:space="preserve"> Nurfikari </w:t>
+      </w:r>
+      <w:r>
+        <w:rPr>
+          <w:rFonts w:ascii="Times New Roman" w:hAnsi="Times New Roman" w:cs="Times New Roman"/>
+          <w:sz w:val="24"/>
+          <w:szCs w:val="24"/>
+        </w:rPr>
+        <w:t xml:space="preserve">for </w:t>
+      </w:r>
+      <w:r>
+        <w:rPr>
+          <w:rFonts w:ascii="Times New Roman" w:hAnsi="Times New Roman" w:cs="Times New Roman"/>
+          <w:sz w:val="24"/>
+          <w:szCs w:val="24"/>
+        </w:rPr>
+        <w:t>oven-drying</w:t>
+      </w:r>
+      <w:r>
+        <w:rPr>
+          <w:rFonts w:ascii="Times New Roman" w:hAnsi="Times New Roman" w:cs="Times New Roman"/>
+          <w:sz w:val="24"/>
+          <w:szCs w:val="24"/>
+        </w:rPr>
         <w:t xml:space="preserve"> </w:t>
       </w:r>
-      <w:proofErr w:type="spellStart"/>
-      <w:r>
-        <w:rPr>
-          <w:rFonts w:ascii="Times New Roman" w:hAnsi="Times New Roman" w:cs="Times New Roman"/>
-          <w:sz w:val="24"/>
-          <w:szCs w:val="24"/>
-        </w:rPr>
-        <w:t>Nurfikari</w:t>
-      </w:r>
-      <w:proofErr w:type="spellEnd"/>
+      <w:r>
+        <w:rPr>
+          <w:rFonts w:ascii="Times New Roman" w:hAnsi="Times New Roman" w:cs="Times New Roman"/>
+          <w:sz w:val="24"/>
+          <w:szCs w:val="24"/>
+        </w:rPr>
+        <w:t>frass samples</w:t>
+      </w:r>
+      <w:r>
+        <w:rPr>
+          <w:rFonts w:ascii="Times New Roman" w:hAnsi="Times New Roman" w:cs="Times New Roman"/>
+          <w:sz w:val="24"/>
+          <w:szCs w:val="24"/>
+        </w:rPr>
+        <w:t xml:space="preserve"> and to</w:t>
+      </w:r>
       <w:r>
         <w:rPr>
           <w:rFonts w:ascii="Times New Roman" w:hAnsi="Times New Roman" w:cs="Times New Roman"/>
@@ -33074,84 +31867,16 @@
           <w:sz w:val="24"/>
           <w:szCs w:val="24"/>
         </w:rPr>
-        <w:t xml:space="preserve">for </w:t>
-      </w:r>
-      <w:r>
-        <w:rPr>
-          <w:rFonts w:ascii="Times New Roman" w:hAnsi="Times New Roman" w:cs="Times New Roman"/>
-          <w:sz w:val="24"/>
-          <w:szCs w:val="24"/>
-        </w:rPr>
-        <w:t>oven-drying</w:t>
-      </w:r>
-      <w:r>
-        <w:rPr>
-          <w:rFonts w:ascii="Times New Roman" w:hAnsi="Times New Roman" w:cs="Times New Roman"/>
-          <w:sz w:val="24"/>
-          <w:szCs w:val="24"/>
-        </w:rPr>
-        <w:t xml:space="preserve"> </w:t>
-      </w:r>
-      <w:r>
-        <w:rPr>
-          <w:rFonts w:ascii="Times New Roman" w:hAnsi="Times New Roman" w:cs="Times New Roman"/>
-          <w:sz w:val="24"/>
-          <w:szCs w:val="24"/>
-        </w:rPr>
-        <w:t>frass samples</w:t>
-      </w:r>
-      <w:r>
-        <w:rPr>
-          <w:rFonts w:ascii="Times New Roman" w:hAnsi="Times New Roman" w:cs="Times New Roman"/>
-          <w:sz w:val="24"/>
-          <w:szCs w:val="24"/>
-        </w:rPr>
-        <w:t xml:space="preserve"> and to</w:t>
-      </w:r>
-      <w:r>
-        <w:rPr>
-          <w:rFonts w:ascii="Times New Roman" w:hAnsi="Times New Roman" w:cs="Times New Roman"/>
-          <w:sz w:val="24"/>
-          <w:szCs w:val="24"/>
-        </w:rPr>
-        <w:t xml:space="preserve"> </w:t>
-      </w:r>
-      <w:proofErr w:type="spellStart"/>
-      <w:r>
-        <w:rPr>
-          <w:rFonts w:ascii="Times New Roman" w:hAnsi="Times New Roman" w:cs="Times New Roman"/>
-          <w:sz w:val="24"/>
-          <w:szCs w:val="24"/>
-        </w:rPr>
-        <w:t>Daan</w:t>
-      </w:r>
-      <w:proofErr w:type="spellEnd"/>
-      <w:r>
-        <w:rPr>
-          <w:rFonts w:ascii="Times New Roman" w:hAnsi="Times New Roman" w:cs="Times New Roman"/>
-          <w:sz w:val="24"/>
-          <w:szCs w:val="24"/>
-        </w:rPr>
-        <w:t xml:space="preserve"> Mertens and </w:t>
-      </w:r>
-      <w:r>
-        <w:rPr>
-          <w:rFonts w:ascii="Times New Roman" w:hAnsi="Times New Roman" w:cs="Times New Roman"/>
-          <w:sz w:val="24"/>
-          <w:szCs w:val="24"/>
-        </w:rPr>
-        <w:t xml:space="preserve">Thibault </w:t>
-      </w:r>
-      <w:proofErr w:type="spellStart"/>
-      <w:r>
-        <w:rPr>
-          <w:rFonts w:ascii="Times New Roman" w:hAnsi="Times New Roman" w:cs="Times New Roman"/>
-          <w:sz w:val="24"/>
-          <w:szCs w:val="24"/>
-        </w:rPr>
-        <w:t>Costaz</w:t>
-      </w:r>
-      <w:proofErr w:type="spellEnd"/>
+        <w:t xml:space="preserve">Daan Mertens and </w:t>
+      </w:r>
+      <w:r>
+        <w:rPr>
+          <w:rFonts w:ascii="Times New Roman" w:hAnsi="Times New Roman" w:cs="Times New Roman"/>
+          <w:sz w:val="24"/>
+          <w:szCs w:val="24"/>
+        </w:rPr>
+        <w:t>Thibault Costaz</w:t>
+      </w:r>
       <w:r>
         <w:rPr>
           <w:rFonts w:ascii="Times New Roman" w:hAnsi="Times New Roman" w:cs="Times New Roman"/>
@@ -33781,7 +32506,7 @@
     </w:p>
     <w:tbl>
       <w:tblPr>
-        <w:tblStyle w:val="ListTable7Colourful"/>
+        <w:tblStyle w:val="ListTable7Colorful"/>
         <w:tblW w:w="9108" w:type="dxa"/>
         <w:tblLook w:val="04A0" w:firstRow="1" w:lastRow="0" w:firstColumn="1" w:lastColumn="0" w:noHBand="0" w:noVBand="1"/>
       </w:tblPr>
@@ -40920,15 +39645,7 @@
           <w:sz w:val="24"/>
           <w:szCs w:val="24"/>
         </w:rPr>
-        <w:t xml:space="preserve">Ray S, Basu S, Rivera-Vega LJ, Acevedo FE, Louis J, Felton GW &amp; Luthe DS (2016) Lessons </w:t>
-      </w:r>
-      <w:r>
-        <w:rPr>
-          <w:rFonts w:ascii="Times New Roman" w:hAnsi="Times New Roman" w:cs="Times New Roman"/>
-          <w:sz w:val="24"/>
-          <w:szCs w:val="24"/>
-        </w:rPr>
-        <w:t xml:space="preserve">from the far end: caterpillar frass-induced defenses in maize, rice, cabbage, and tomato. Journal of </w:t>
+        <w:t xml:space="preserve">Ray S, Basu S, Rivera-Vega LJ, Acevedo FE, Louis J, Felton GW &amp; Luthe DS (2016) Lessons from the far end: caterpillar frass-induced defenses in maize, rice, cabbage, and tomato. Journal of </w:t>
       </w:r>
       <w:r>
         <w:rPr>
@@ -41561,15 +40278,7 @@
           <w:sz w:val="24"/>
           <w:szCs w:val="24"/>
         </w:rPr>
-        <w:t xml:space="preserve">International Journal of Contemporary Medical </w:t>
-      </w:r>
-      <w:r>
-        <w:rPr>
-          <w:rFonts w:ascii="Times New Roman" w:hAnsi="Times New Roman" w:cs="Times New Roman"/>
-          <w:sz w:val="24"/>
-          <w:szCs w:val="24"/>
-        </w:rPr>
-        <w:t>Research</w:t>
+        <w:t>International Journal of Contemporary Medical Research</w:t>
       </w:r>
       <w:r>
         <w:rPr>
@@ -42020,15 +40729,7 @@
           <w:sz w:val="24"/>
           <w:szCs w:val="24"/>
         </w:rPr>
-        <w:t xml:space="preserve">Zulkifli NFNM, Seok-Kian AY, Seng LL, Mustafa S, Kim Y-S &amp; Shapawi R (2022) </w:t>
-      </w:r>
-      <w:r>
-        <w:rPr>
-          <w:rFonts w:ascii="Times New Roman" w:hAnsi="Times New Roman" w:cs="Times New Roman"/>
-          <w:sz w:val="24"/>
-          <w:szCs w:val="24"/>
-        </w:rPr>
-        <w:t>Nutritional value of black soldier fly (</w:t>
+        <w:t>Zulkifli NFNM, Seok-Kian AY, Seng LL, Mustafa S, Kim Y-S &amp; Shapawi R (2022) Nutritional value of black soldier fly (</w:t>
       </w:r>
       <w:r>
         <w:rPr>
@@ -44225,6 +42926,7 @@
   <w:style w:type="character" w:default="1" w:styleId="DefaultParagraphFont">
     <w:name w:val="Default Paragraph Font"/>
     <w:uiPriority w:val="1"/>
+    <w:semiHidden/>
     <w:unhideWhenUsed/>
   </w:style>
   <w:style w:type="table" w:default="1" w:styleId="TableNormal">
@@ -44464,7 +43166,7 @@
       <w:lang w:eastAsia="en-GB"/>
     </w:rPr>
   </w:style>
-  <w:style w:type="table" w:styleId="ListTable7ColourfulAccent5">
+  <w:style w:type="table" w:styleId="ListTable7Colorful-Accent5">
     <w:name w:val="List Table 7 Colorful Accent 5"/>
     <w:basedOn w:val="TableNormal"/>
     <w:uiPriority w:val="52"/>
@@ -44587,7 +43289,7 @@
       </w:tcPr>
     </w:tblStylePr>
   </w:style>
-  <w:style w:type="table" w:styleId="ListTable7Colourful">
+  <w:style w:type="table" w:styleId="ListTable7Colorful">
     <w:name w:val="List Table 7 Colorful"/>
     <w:basedOn w:val="TableNormal"/>
     <w:uiPriority w:val="52"/>

--- a/Documentation/Manuscript/Full Draft Manuscript_20230703-SYC-MD-JvL.docx
+++ b/Documentation/Manuscript/Full Draft Manuscript_20230703-SYC-MD-JvL.docx
@@ -31507,15 +31507,7 @@
           <w:sz w:val="24"/>
           <w:szCs w:val="24"/>
         </w:rPr>
-        <w:t xml:space="preserve"> </w:t>
-      </w:r>
-      <w:r>
-        <w:rPr>
-          <w:rFonts w:ascii="Times New Roman" w:hAnsi="Times New Roman" w:cs="Times New Roman"/>
-          <w:sz w:val="24"/>
-          <w:szCs w:val="24"/>
-        </w:rPr>
-        <w:t xml:space="preserve">greenhouse experiment </w:t>
+        <w:t xml:space="preserve"> greenhouse experiment </w:t>
       </w:r>
       <w:r>
         <w:rPr>
@@ -31579,15 +31571,7 @@
           <w:sz w:val="24"/>
           <w:szCs w:val="24"/>
         </w:rPr>
-        <w:t xml:space="preserve">es are specific to each host-herbivore system and can induce herbivore or pathogen </w:t>
-      </w:r>
-      <w:r>
-        <w:rPr>
-          <w:rFonts w:ascii="Times New Roman" w:hAnsi="Times New Roman" w:cs="Times New Roman"/>
-          <w:sz w:val="24"/>
-          <w:szCs w:val="24"/>
-        </w:rPr>
-        <w:t>defen</w:t>
+        <w:t>es are specific to each host-herbivore system and can induce herbivore or pathogen defen</w:t>
       </w:r>
       <w:r>
         <w:rPr>
@@ -31976,15 +31960,7 @@
           <w:sz w:val="24"/>
           <w:szCs w:val="24"/>
         </w:rPr>
-        <w:t xml:space="preserve">, while </w:t>
-      </w:r>
-      <w:r>
-        <w:rPr>
-          <w:rFonts w:ascii="Times New Roman" w:hAnsi="Times New Roman" w:cs="Times New Roman"/>
-          <w:sz w:val="24"/>
-          <w:szCs w:val="24"/>
-        </w:rPr>
-        <w:t xml:space="preserve">contradicting others, as anticipated because of the differences in the frass origins and quality employed in </w:t>
+        <w:t xml:space="preserve">, while contradicting others, as anticipated because of the differences in the frass origins and quality employed in </w:t>
       </w:r>
       <w:r>
         <w:rPr>
@@ -32016,15 +31992,7 @@
           <w:sz w:val="24"/>
           <w:szCs w:val="24"/>
         </w:rPr>
-        <w:t xml:space="preserve">. This discrepancy highlights the need for additional research to broaden our understanding of the potential of frass application for soil enhancement and plant growth </w:t>
-      </w:r>
-      <w:r>
-        <w:rPr>
-          <w:rFonts w:ascii="Times New Roman" w:hAnsi="Times New Roman" w:cs="Times New Roman"/>
-          <w:sz w:val="24"/>
-          <w:szCs w:val="24"/>
-        </w:rPr>
-        <w:t>promotion.</w:t>
+        <w:t>. This discrepancy highlights the need for additional research to broaden our understanding of the potential of frass application for soil enhancement and plant growth promotion.</w:t>
       </w:r>
       <w:r>
         <w:rPr>
@@ -32394,31 +32362,7 @@
           <w:sz w:val="24"/>
           <w:szCs w:val="24"/>
         </w:rPr>
-        <w:t xml:space="preserve">A limitation of the current </w:t>
-      </w:r>
-      <w:r>
-        <w:rPr>
-          <w:rFonts w:ascii="Times New Roman" w:hAnsi="Times New Roman" w:cs="Times New Roman"/>
-          <w:sz w:val="24"/>
-          <w:szCs w:val="24"/>
-        </w:rPr>
-        <w:t xml:space="preserve">study is that while we tested the effects of raw frass on both plant growth and herbivore performance, we tested </w:t>
-      </w:r>
-      <w:r>
-        <w:rPr>
-          <w:rFonts w:ascii="Times New Roman" w:hAnsi="Times New Roman" w:cs="Times New Roman"/>
-          <w:sz w:val="24"/>
-          <w:szCs w:val="24"/>
-        </w:rPr>
-        <w:t xml:space="preserve">the effects of incubated and </w:t>
-      </w:r>
-      <w:r>
-        <w:rPr>
-          <w:rFonts w:ascii="Times New Roman" w:hAnsi="Times New Roman" w:cs="Times New Roman"/>
-          <w:sz w:val="24"/>
-          <w:szCs w:val="24"/>
-        </w:rPr>
-        <w:t xml:space="preserve">composted frass </w:t>
+        <w:t xml:space="preserve">A limitation of the current study is that while we tested the effects of raw frass on both plant growth and herbivore performance, we tested the effects of incubated and composted frass </w:t>
       </w:r>
       <w:r>
         <w:rPr>
@@ -32451,15 +32395,7 @@
           <w:sz w:val="24"/>
           <w:szCs w:val="24"/>
         </w:rPr>
-        <w:t>be important to include measurements of herbivore performance when testing the effects of different types</w:t>
-      </w:r>
-      <w:r>
-        <w:rPr>
-          <w:rFonts w:ascii="Times New Roman" w:hAnsi="Times New Roman" w:cs="Times New Roman"/>
-          <w:sz w:val="24"/>
-          <w:szCs w:val="24"/>
-        </w:rPr>
-        <w:t xml:space="preserve"> of frass on plant growth. </w:t>
+        <w:t xml:space="preserve">be important to include measurements of herbivore performance when testing the effects of different types of frass on plant growth. </w:t>
       </w:r>
     </w:p>
     <w:p>
@@ -36318,7 +36254,32 @@
           <w:szCs w:val="20"/>
           <w:lang w:val="en-US"/>
         </w:rPr>
-        <w:t>Time until f</w:t>
+        <w:t xml:space="preserve">Time </w:t>
+      </w:r>
+      <w:r>
+        <w:rPr>
+          <w:rFonts w:ascii="Times New Roman" w:hAnsi="Times New Roman" w:cs="Times New Roman"/>
+          <w:sz w:val="20"/>
+          <w:szCs w:val="20"/>
+          <w:lang w:val="en-US"/>
+        </w:rPr>
+        <w:t>(days)</w:t>
+      </w:r>
+      <w:r>
+        <w:rPr>
+          <w:rFonts w:ascii="Times New Roman" w:hAnsi="Times New Roman" w:cs="Times New Roman"/>
+          <w:lang w:val="en-US"/>
+        </w:rPr>
+        <w:t xml:space="preserve"> </w:t>
+      </w:r>
+      <w:r>
+        <w:rPr>
+          <w:rFonts w:ascii="Times New Roman" w:hAnsi="Times New Roman" w:cs="Times New Roman"/>
+          <w:sz w:val="20"/>
+          <w:szCs w:val="20"/>
+          <w:lang w:val="en-US"/>
+        </w:rPr>
+        <w:t>until f</w:t>
       </w:r>
       <w:r>
         <w:rPr>
@@ -36334,22 +36295,6 @@
           <w:rFonts w:ascii="Times New Roman" w:hAnsi="Times New Roman" w:cs="Times New Roman"/>
           <w:sz w:val="20"/>
           <w:szCs w:val="20"/>
-          <w:lang w:val="en-US"/>
-        </w:rPr>
-        <w:t xml:space="preserve"> </w:t>
-      </w:r>
-      <w:r>
-        <w:rPr>
-          <w:rFonts w:ascii="Times New Roman" w:hAnsi="Times New Roman" w:cs="Times New Roman"/>
-          <w:sz w:val="20"/>
-          <w:szCs w:val="20"/>
-          <w:lang w:val="en-US"/>
-        </w:rPr>
-        <w:t>(days)</w:t>
-      </w:r>
-      <w:r>
-        <w:rPr>
-          <w:rFonts w:ascii="Times New Roman" w:hAnsi="Times New Roman" w:cs="Times New Roman"/>
           <w:lang w:val="en-US"/>
         </w:rPr>
         <w:t xml:space="preserve"> </w:t>
@@ -38257,7 +38202,41 @@
           <w:szCs w:val="20"/>
           <w:lang w:val="en-US"/>
         </w:rPr>
-        <w:t xml:space="preserve">grown in unamended soil (NoFrass; control) or soil amended with raw BSF frass (BSFF) or raw yellow mealworm frass (MWF). </w:t>
+        <w:t>grown in unamended soil (NoFrass; control) or soil amended with raw BSF frass (BSFF) or raw yellow mealworm frass (MWF)</w:t>
+      </w:r>
+      <w:r>
+        <w:rPr>
+          <w:rFonts w:eastAsiaTheme="minorEastAsia"/>
+          <w:color w:val="000000" w:themeColor="text1"/>
+          <w:kern w:val="24"/>
+          <w:sz w:val="20"/>
+          <w:szCs w:val="20"/>
+          <w:lang w:val="en-US"/>
+        </w:rPr>
+        <w:t xml:space="preserve"> </w:t>
+      </w:r>
+      <w:r>
+        <w:rPr>
+          <w:rFonts w:eastAsiaTheme="minorEastAsia"/>
+          <w:color w:val="000000" w:themeColor="text1"/>
+          <w:kern w:val="24"/>
+          <w:sz w:val="20"/>
+          <w:szCs w:val="20"/>
+          <w:highlight w:val="yellow"/>
+          <w:lang w:val="en-US"/>
+        </w:rPr>
+        <w:t>in Trial 2</w:t>
+      </w:r>
+      <w:r>
+        <w:rPr>
+          <w:rFonts w:eastAsiaTheme="minorEastAsia"/>
+          <w:color w:val="000000" w:themeColor="text1"/>
+          <w:kern w:val="24"/>
+          <w:sz w:val="20"/>
+          <w:szCs w:val="20"/>
+          <w:lang w:val="en-US"/>
+        </w:rPr>
+        <w:t xml:space="preserve">. </w:t>
       </w:r>
       <w:r>
         <w:rPr>
@@ -40920,15 +40899,7 @@
           <w:sz w:val="24"/>
           <w:szCs w:val="24"/>
         </w:rPr>
-        <w:t xml:space="preserve">Ray S, Basu S, Rivera-Vega LJ, Acevedo FE, Louis J, Felton GW &amp; Luthe DS (2016) Lessons </w:t>
-      </w:r>
-      <w:r>
-        <w:rPr>
-          <w:rFonts w:ascii="Times New Roman" w:hAnsi="Times New Roman" w:cs="Times New Roman"/>
-          <w:sz w:val="24"/>
-          <w:szCs w:val="24"/>
-        </w:rPr>
-        <w:t xml:space="preserve">from the far end: caterpillar frass-induced defenses in maize, rice, cabbage, and tomato. Journal of </w:t>
+        <w:t xml:space="preserve">Ray S, Basu S, Rivera-Vega LJ, Acevedo FE, Louis J, Felton GW &amp; Luthe DS (2016) Lessons from the far end: caterpillar frass-induced defenses in maize, rice, cabbage, and tomato. Journal of </w:t>
       </w:r>
       <w:r>
         <w:rPr>
@@ -41561,15 +41532,7 @@
           <w:sz w:val="24"/>
           <w:szCs w:val="24"/>
         </w:rPr>
-        <w:t xml:space="preserve">International Journal of Contemporary Medical </w:t>
-      </w:r>
-      <w:r>
-        <w:rPr>
-          <w:rFonts w:ascii="Times New Roman" w:hAnsi="Times New Roman" w:cs="Times New Roman"/>
-          <w:sz w:val="24"/>
-          <w:szCs w:val="24"/>
-        </w:rPr>
-        <w:t>Research</w:t>
+        <w:t>International Journal of Contemporary Medical Research</w:t>
       </w:r>
       <w:r>
         <w:rPr>
@@ -42020,15 +41983,7 @@
           <w:sz w:val="24"/>
           <w:szCs w:val="24"/>
         </w:rPr>
-        <w:t xml:space="preserve">Zulkifli NFNM, Seok-Kian AY, Seng LL, Mustafa S, Kim Y-S &amp; Shapawi R (2022) </w:t>
-      </w:r>
-      <w:r>
-        <w:rPr>
-          <w:rFonts w:ascii="Times New Roman" w:hAnsi="Times New Roman" w:cs="Times New Roman"/>
-          <w:sz w:val="24"/>
-          <w:szCs w:val="24"/>
-        </w:rPr>
-        <w:t>Nutritional value of black soldier fly (</w:t>
+        <w:t>Zulkifli NFNM, Seok-Kian AY, Seng LL, Mustafa S, Kim Y-S &amp; Shapawi R (2022) Nutritional value of black soldier fly (</w:t>
       </w:r>
       <w:r>
         <w:rPr>
@@ -44225,6 +44180,7 @@
   <w:style w:type="character" w:default="1" w:styleId="DefaultParagraphFont">
     <w:name w:val="Default Paragraph Font"/>
     <w:uiPriority w:val="1"/>
+    <w:semiHidden/>
     <w:unhideWhenUsed/>
   </w:style>
   <w:style w:type="table" w:default="1" w:styleId="TableNormal">
